--- a/Softuni/Advanced/Exercises_StacksAndQueues/01. CSharp-Advanced-Stacks-and-Queues-Exercises.docx
+++ b/Softuni/Advanced/Exercises_StacksAndQueues/01. CSharp-Advanced-Stacks-and-Queues-Exercises.docx
@@ -1,6 +1,6 @@
 
 <file path=word/document.xml><?xml version="1.0" encoding="utf-8"?>
-<w:document xmlns:wpc="http://schemas.microsoft.com/office/word/2010/wordprocessingCanvas" xmlns:cx="http://schemas.microsoft.com/office/drawing/2014/chartex" xmlns:cx1="http://schemas.microsoft.com/office/drawing/2015/9/8/chartex" xmlns:mc="http://schemas.openxmlformats.org/markup-compatibility/2006" xmlns:o="urn:schemas-microsoft-com:office:office" xmlns:r="http://schemas.openxmlformats.org/officeDocument/2006/relationships" xmlns:m="http://schemas.openxmlformats.org/officeDocument/2006/math" xmlns:v="urn:schemas-microsoft-com:vml" xmlns:wp14="http://schemas.microsoft.com/office/word/2010/wordprocessingDrawing" xmlns:wp="http://schemas.openxmlformats.org/drawingml/2006/wordprocessingDrawing" xmlns:w10="urn:schemas-microsoft-com:office:word" xmlns:w="http://schemas.openxmlformats.org/wordprocessingml/2006/main" xmlns:w14="http://schemas.microsoft.com/office/word/2010/wordml" xmlns:w15="http://schemas.microsoft.com/office/word/2012/wordml" xmlns:w16se="http://schemas.microsoft.com/office/word/2015/wordml/symex" xmlns:wpg="http://schemas.microsoft.com/office/word/2010/wordprocessingGroup" xmlns:wpi="http://schemas.microsoft.com/office/word/2010/wordprocessingInk" xmlns:wne="http://schemas.microsoft.com/office/word/2006/wordml" xmlns:wps="http://schemas.microsoft.com/office/word/2010/wordprocessingShape" mc:Ignorable="w14 w15 w16se wp14">
+<w:document xmlns:wpc="http://schemas.microsoft.com/office/word/2010/wordprocessingCanvas" xmlns:mc="http://schemas.openxmlformats.org/markup-compatibility/2006" xmlns:o="urn:schemas-microsoft-com:office:office" xmlns:r="http://schemas.openxmlformats.org/officeDocument/2006/relationships" xmlns:m="http://schemas.openxmlformats.org/officeDocument/2006/math" xmlns:v="urn:schemas-microsoft-com:vml" xmlns:wp14="http://schemas.microsoft.com/office/word/2010/wordprocessingDrawing" xmlns:wp="http://schemas.openxmlformats.org/drawingml/2006/wordprocessingDrawing" xmlns:w10="urn:schemas-microsoft-com:office:word" xmlns:w="http://schemas.openxmlformats.org/wordprocessingml/2006/main" xmlns:w14="http://schemas.microsoft.com/office/word/2010/wordml" xmlns:wpg="http://schemas.microsoft.com/office/word/2010/wordprocessingGroup" xmlns:wpi="http://schemas.microsoft.com/office/word/2010/wordprocessingInk" xmlns:wne="http://schemas.microsoft.com/office/word/2006/wordml" xmlns:wps="http://schemas.microsoft.com/office/word/2010/wordprocessingShape" mc:Ignorable="w14 wp14">
   <w:body>
     <w:p>
       <w:pPr>
@@ -29,7 +29,7 @@
       <w:r>
         <w:t xml:space="preserve">homework for the </w:t>
       </w:r>
-      <w:hyperlink r:id="rId8" w:history="1">
+      <w:hyperlink r:id="rId9" w:history="1">
         <w:r>
           <w:rPr>
             <w:rStyle w:val="InternetLink"/>
@@ -43,21 +43,7 @@
             <w:rStyle w:val="InternetLink"/>
             <w:color w:val="0000FF"/>
           </w:rPr>
-          <w:t>Adv</w:t>
-        </w:r>
-        <w:r>
-          <w:rPr>
-            <w:rStyle w:val="InternetLink"/>
-            <w:color w:val="0000FF"/>
-          </w:rPr>
-          <w:t>a</w:t>
-        </w:r>
-        <w:r>
-          <w:rPr>
-            <w:rStyle w:val="InternetLink"/>
-            <w:color w:val="0000FF"/>
-          </w:rPr>
-          <w:t>nced" course @ Software University</w:t>
+          <w:t>Advanced" course @ Software University</w:t>
         </w:r>
       </w:hyperlink>
       <w:r>
@@ -80,24 +66,12 @@
       <w:r>
         <w:t xml:space="preserve">solutions here: </w:t>
       </w:r>
-      <w:hyperlink r:id="rId9" w:history="1">
+      <w:hyperlink r:id="rId10" w:history="1">
         <w:r>
           <w:rPr>
             <w:rStyle w:val="Hyperlink"/>
           </w:rPr>
-          <w:t>https://judge.softuni.bg/Co</w:t>
-        </w:r>
-        <w:r>
-          <w:rPr>
-            <w:rStyle w:val="Hyperlink"/>
-          </w:rPr>
-          <w:t>n</w:t>
-        </w:r>
-        <w:r>
-          <w:rPr>
-            <w:rStyle w:val="Hyperlink"/>
-          </w:rPr>
-          <w:t>tests/1447/Stacks-and-Queues-Exercise</w:t>
+          <w:t>https://judge.softuni.bg/Contests/1447/Stacks-and-Queues-Exercise</w:t>
         </w:r>
       </w:hyperlink>
     </w:p>
@@ -3609,11 +3583,11 @@
         <w:t>capacity</w:t>
       </w:r>
       <w:r>
-        <w:t xml:space="preserve"> of a rack. </w:t>
+        <w:t xml:space="preserve"> of a </w:t>
       </w:r>
       <w:r>
         <w:lastRenderedPageBreak/>
-        <w:t xml:space="preserve">While the sum of the clothes is </w:t>
+        <w:t xml:space="preserve">rack. While the sum of the clothes is </w:t>
       </w:r>
       <w:r>
         <w:rPr>
@@ -4421,6 +4395,7 @@
         <w:jc w:val="both"/>
       </w:pPr>
       <w:r>
+        <w:lastRenderedPageBreak/>
         <w:t>If you receive the command "</w:t>
       </w:r>
       <w:r>
@@ -4487,7 +4462,6 @@
         <w:pStyle w:val="Code"/>
       </w:pPr>
       <w:r>
-        <w:lastRenderedPageBreak/>
         <w:t>"</w:t>
       </w:r>
       <w:r>
@@ -5611,6 +5585,7 @@
           <w:rFonts w:ascii="Calibri" w:eastAsia="Times New Roman" w:hAnsi="Calibri" w:cs="Arial"/>
           <w:color w:val="auto"/>
         </w:rPr>
+        <w:lastRenderedPageBreak/>
         <w:t>The next </w:t>
       </w:r>
       <w:r>
@@ -5637,7 +5612,6 @@
         </w:tabs>
       </w:pPr>
       <w:r>
-        <w:lastRenderedPageBreak/>
         <w:t>Output</w:t>
       </w:r>
     </w:p>
@@ -5873,6 +5847,8 @@
               </w:rPr>
               <w:t>10 3</w:t>
             </w:r>
+            <w:bookmarkStart w:id="0" w:name="_GoBack"/>
+            <w:bookmarkEnd w:id="0"/>
           </w:p>
           <w:p>
             <w:pPr>
@@ -5889,6 +5865,15 @@
               </w:rPr>
               <w:t>3 4</w:t>
             </w:r>
+          </w:p>
+          <w:p>
+            <w:pPr>
+              <w:spacing w:before="80" w:after="0" w:line="240" w:lineRule="auto"/>
+              <w:rPr>
+                <w:rFonts w:ascii="Consolas" w:eastAsia="Calibri" w:hAnsi="Consolas" w:cs="Consolas"/>
+                <w:color w:val="auto"/>
+              </w:rPr>
+            </w:pPr>
           </w:p>
         </w:tc>
         <w:tc>
@@ -6628,6 +6613,7 @@
                 <w:rFonts w:ascii="Consolas" w:eastAsia="Calibri" w:hAnsi="Consolas" w:cs="Consolas"/>
                 <w:color w:val="auto"/>
               </w:rPr>
+              <w:lastRenderedPageBreak/>
               <w:t>{{[[(())]]}}</w:t>
             </w:r>
           </w:p>
@@ -6666,7 +6652,6 @@
         </w:numPr>
       </w:pPr>
       <w:r>
-        <w:lastRenderedPageBreak/>
         <w:t xml:space="preserve">Problem 9.  </w:t>
       </w:r>
       <w:r>
@@ -7847,6 +7832,7 @@
           <w:rFonts w:ascii="Calibri" w:eastAsia="Calibri" w:hAnsi="Calibri" w:cs="Arial"/>
           <w:color w:val="auto"/>
         </w:rPr>
+        <w:lastRenderedPageBreak/>
         <w:t>Then, we are asked to return the 2nd character of the text, which is </w:t>
       </w:r>
       <w:r>
@@ -7957,7 +7943,6 @@
           <w:rFonts w:ascii="Calibri" w:eastAsia="Calibri" w:hAnsi="Calibri" w:cs="Arial"/>
           <w:color w:val="auto"/>
         </w:rPr>
-        <w:lastRenderedPageBreak/>
         <w:t>Finally, we are asked to print its 1st character, which is</w:t>
       </w:r>
       <w:r>
@@ -9524,6 +9509,7 @@
               <w:rPr>
                 <w:b w:val="0"/>
               </w:rPr>
+              <w:lastRenderedPageBreak/>
               <w:t>10</w:t>
             </w:r>
           </w:p>
@@ -9569,7 +9555,6 @@
               <w:rPr>
                 <w:b w:val="0"/>
               </w:rPr>
-              <w:lastRenderedPageBreak/>
               <w:t>green</w:t>
             </w:r>
           </w:p>
@@ -9665,7 +9650,6 @@
               <w:rPr>
                 <w:b w:val="0"/>
               </w:rPr>
-              <w:lastRenderedPageBreak/>
               <w:t>Everyone is safe.</w:t>
             </w:r>
           </w:p>
@@ -9743,7 +9727,6 @@
               <w:rPr>
                 <w:b w:val="0"/>
               </w:rPr>
-              <w:lastRenderedPageBreak/>
               <w:t xml:space="preserve">During the second green light, the </w:t>
             </w:r>
             <w:r>
@@ -9940,7 +9923,6 @@
               <w:rPr>
                 <w:b w:val="0"/>
               </w:rPr>
-              <w:lastRenderedPageBreak/>
               <w:t>9</w:t>
             </w:r>
           </w:p>
@@ -11039,6 +11021,7 @@
         <w:rPr>
           <w:noProof/>
         </w:rPr>
+        <w:lastRenderedPageBreak/>
         <w:t xml:space="preserve">On the </w:t>
       </w:r>
       <w:r>
@@ -11183,7 +11166,6 @@
         <w:rPr>
           <w:noProof/>
         </w:rPr>
-        <w:lastRenderedPageBreak/>
         <w:t xml:space="preserve">If the </w:t>
       </w:r>
       <w:r>
@@ -11822,7 +11804,7 @@
                 <w:b w:val="0"/>
               </w:rPr>
             </w:pPr>
-            <w:bookmarkStart w:id="0" w:name="_Hlk505101421"/>
+            <w:bookmarkStart w:id="1" w:name="_Hlk505101421"/>
             <w:r>
               <w:rPr>
                 <w:b w:val="0"/>
@@ -12237,11 +12219,11 @@
                 <w:b w:val="0"/>
               </w:rPr>
             </w:pPr>
-            <w:bookmarkStart w:id="1" w:name="OLE_LINK8"/>
-            <w:bookmarkStart w:id="2" w:name="OLE_LINK9"/>
-            <w:bookmarkStart w:id="3" w:name="OLE_LINK16"/>
-            <w:bookmarkStart w:id="4" w:name="_Hlk505101742"/>
-            <w:bookmarkEnd w:id="0"/>
+            <w:bookmarkStart w:id="2" w:name="OLE_LINK8"/>
+            <w:bookmarkStart w:id="3" w:name="OLE_LINK9"/>
+            <w:bookmarkStart w:id="4" w:name="OLE_LINK16"/>
+            <w:bookmarkStart w:id="5" w:name="_Hlk505101742"/>
+            <w:bookmarkEnd w:id="1"/>
             <w:r>
               <w:rPr>
                 <w:b w:val="0"/>
@@ -12362,9 +12344,9 @@
               </w:rPr>
               <w:t>800</w:t>
             </w:r>
-            <w:bookmarkEnd w:id="1"/>
             <w:bookmarkEnd w:id="2"/>
             <w:bookmarkEnd w:id="3"/>
+            <w:bookmarkEnd w:id="4"/>
           </w:p>
         </w:tc>
         <w:tc>
@@ -12718,10 +12700,10 @@
                 <w:b w:val="0"/>
               </w:rPr>
             </w:pPr>
-            <w:bookmarkStart w:id="5" w:name="OLE_LINK25"/>
-            <w:bookmarkStart w:id="6" w:name="OLE_LINK26"/>
-            <w:bookmarkStart w:id="7" w:name="_Hlk505102988"/>
-            <w:bookmarkEnd w:id="4"/>
+            <w:bookmarkStart w:id="6" w:name="OLE_LINK25"/>
+            <w:bookmarkStart w:id="7" w:name="OLE_LINK26"/>
+            <w:bookmarkStart w:id="8" w:name="_Hlk505102988"/>
+            <w:bookmarkEnd w:id="5"/>
             <w:r>
               <w:rPr>
                 <w:b w:val="0"/>
@@ -12812,8 +12794,8 @@
               </w:rPr>
               <w:t>100</w:t>
             </w:r>
-            <w:bookmarkEnd w:id="5"/>
             <w:bookmarkEnd w:id="6"/>
+            <w:bookmarkEnd w:id="7"/>
           </w:p>
         </w:tc>
         <w:tc>
@@ -13064,7 +13046,7 @@
           </w:p>
         </w:tc>
       </w:tr>
-      <w:bookmarkEnd w:id="7"/>
+      <w:bookmarkEnd w:id="8"/>
     </w:tbl>
     <w:p>
       <w:pPr>
@@ -14178,14 +14160,14 @@
                 <w:bCs/>
               </w:rPr>
             </w:pPr>
-            <w:bookmarkStart w:id="8" w:name="OLE_LINK1"/>
+            <w:bookmarkStart w:id="9" w:name="OLE_LINK1"/>
             <w:r>
               <w:rPr>
                 <w:b w:val="0"/>
               </w:rPr>
               <w:t>Wasted litters of water</w:t>
             </w:r>
-            <w:bookmarkEnd w:id="8"/>
+            <w:bookmarkEnd w:id="9"/>
             <w:r>
               <w:rPr>
                 <w:b w:val="0"/>
@@ -14264,38 +14246,44 @@
               <w:rPr>
                 <w:bCs/>
               </w:rPr>
+              <w:t xml:space="preserve">11 – 2 = 9 – </w:t>
+            </w:r>
+            <w:r>
+              <w:rPr>
+                <w:b w:val="0"/>
+              </w:rPr>
+              <w:t>again</w:t>
+            </w:r>
+            <w:r>
+              <w:rPr>
+                <w:b w:val="0"/>
+              </w:rPr>
+              <w:t>,</w:t>
+            </w:r>
+            <w:r>
+              <w:rPr>
+                <w:b w:val="0"/>
+              </w:rPr>
+              <w:t xml:space="preserve"> </w:t>
+            </w:r>
+            <w:r>
+              <w:rPr>
+                <w:b w:val="0"/>
+              </w:rPr>
+              <w:t xml:space="preserve">it is </w:t>
+            </w:r>
+            <w:r>
+              <w:rPr>
+                <w:b w:val="0"/>
+              </w:rPr>
+              <w:t xml:space="preserve">more, so we add it </w:t>
+            </w:r>
+            <w:r>
+              <w:rPr>
+                <w:b w:val="0"/>
+              </w:rPr>
               <w:lastRenderedPageBreak/>
-              <w:t xml:space="preserve">11 – 2 = 9 – </w:t>
-            </w:r>
-            <w:r>
-              <w:rPr>
-                <w:b w:val="0"/>
-              </w:rPr>
-              <w:t>again</w:t>
-            </w:r>
-            <w:r>
-              <w:rPr>
-                <w:b w:val="0"/>
-              </w:rPr>
-              <w:t>,</w:t>
-            </w:r>
-            <w:r>
-              <w:rPr>
-                <w:b w:val="0"/>
-              </w:rPr>
-              <w:t xml:space="preserve"> </w:t>
-            </w:r>
-            <w:r>
-              <w:rPr>
-                <w:b w:val="0"/>
-              </w:rPr>
-              <w:t xml:space="preserve">it is </w:t>
-            </w:r>
-            <w:r>
-              <w:rPr>
-                <w:b w:val="0"/>
-              </w:rPr>
-              <w:t xml:space="preserve">more, so we add it to </w:t>
+              <w:t xml:space="preserve">to </w:t>
             </w:r>
             <w:r>
               <w:rPr>
@@ -14712,12 +14700,10 @@
           <w:lang w:val="bg-BG"/>
         </w:rPr>
       </w:pPr>
-      <w:bookmarkStart w:id="9" w:name="_GoBack"/>
-      <w:bookmarkEnd w:id="9"/>
     </w:p>
     <w:sectPr>
-      <w:headerReference w:type="default" r:id="rId10"/>
-      <w:footerReference w:type="default" r:id="rId11"/>
+      <w:headerReference w:type="default" r:id="rId11"/>
+      <w:footerReference w:type="default" r:id="rId12"/>
       <w:pgSz w:w="11909" w:h="16834" w:code="9"/>
       <w:pgMar w:top="720" w:right="720" w:bottom="720" w:left="720" w:header="567" w:footer="794" w:gutter="0"/>
       <w:cols w:space="720"/>
@@ -14728,7 +14714,7 @@
 </file>
 
 <file path=word/endnotes.xml><?xml version="1.0" encoding="utf-8"?>
-<w:endnotes xmlns:wpc="http://schemas.microsoft.com/office/word/2010/wordprocessingCanvas" xmlns:cx="http://schemas.microsoft.com/office/drawing/2014/chartex" xmlns:cx1="http://schemas.microsoft.com/office/drawing/2015/9/8/chartex" xmlns:mc="http://schemas.openxmlformats.org/markup-compatibility/2006" xmlns:o="urn:schemas-microsoft-com:office:office" xmlns:r="http://schemas.openxmlformats.org/officeDocument/2006/relationships" xmlns:m="http://schemas.openxmlformats.org/officeDocument/2006/math" xmlns:v="urn:schemas-microsoft-com:vml" xmlns:wp14="http://schemas.microsoft.com/office/word/2010/wordprocessingDrawing" xmlns:wp="http://schemas.openxmlformats.org/drawingml/2006/wordprocessingDrawing" xmlns:w10="urn:schemas-microsoft-com:office:word" xmlns:w="http://schemas.openxmlformats.org/wordprocessingml/2006/main" xmlns:w14="http://schemas.microsoft.com/office/word/2010/wordml" xmlns:w15="http://schemas.microsoft.com/office/word/2012/wordml" xmlns:w16se="http://schemas.microsoft.com/office/word/2015/wordml/symex" xmlns:wpg="http://schemas.microsoft.com/office/word/2010/wordprocessingGroup" xmlns:wpi="http://schemas.microsoft.com/office/word/2010/wordprocessingInk" xmlns:wne="http://schemas.microsoft.com/office/word/2006/wordml" xmlns:wps="http://schemas.microsoft.com/office/word/2010/wordprocessingShape" mc:Ignorable="w14 w15 w16se wp14">
+<w:endnotes xmlns:wpc="http://schemas.microsoft.com/office/word/2010/wordprocessingCanvas" xmlns:mc="http://schemas.openxmlformats.org/markup-compatibility/2006" xmlns:o="urn:schemas-microsoft-com:office:office" xmlns:r="http://schemas.openxmlformats.org/officeDocument/2006/relationships" xmlns:m="http://schemas.openxmlformats.org/officeDocument/2006/math" xmlns:v="urn:schemas-microsoft-com:vml" xmlns:wp14="http://schemas.microsoft.com/office/word/2010/wordprocessingDrawing" xmlns:wp="http://schemas.openxmlformats.org/drawingml/2006/wordprocessingDrawing" xmlns:w10="urn:schemas-microsoft-com:office:word" xmlns:w="http://schemas.openxmlformats.org/wordprocessingml/2006/main" xmlns:w14="http://schemas.microsoft.com/office/word/2010/wordml" xmlns:wpg="http://schemas.microsoft.com/office/word/2010/wordprocessingGroup" xmlns:wpi="http://schemas.microsoft.com/office/word/2010/wordprocessingInk" xmlns:wne="http://schemas.microsoft.com/office/word/2006/wordml" xmlns:wps="http://schemas.microsoft.com/office/word/2010/wordprocessingShape" mc:Ignorable="w14 wp14">
   <w:endnote w:type="separator" w:id="-1">
     <w:p>
       <w:pPr>
@@ -14753,7 +14739,7 @@
 </file>
 
 <file path=word/footer1.xml><?xml version="1.0" encoding="utf-8"?>
-<w:ftr xmlns:wpc="http://schemas.microsoft.com/office/word/2010/wordprocessingCanvas" xmlns:cx="http://schemas.microsoft.com/office/drawing/2014/chartex" xmlns:cx1="http://schemas.microsoft.com/office/drawing/2015/9/8/chartex" xmlns:mc="http://schemas.openxmlformats.org/markup-compatibility/2006" xmlns:o="urn:schemas-microsoft-com:office:office" xmlns:r="http://schemas.openxmlformats.org/officeDocument/2006/relationships" xmlns:m="http://schemas.openxmlformats.org/officeDocument/2006/math" xmlns:v="urn:schemas-microsoft-com:vml" xmlns:wp14="http://schemas.microsoft.com/office/word/2010/wordprocessingDrawing" xmlns:wp="http://schemas.openxmlformats.org/drawingml/2006/wordprocessingDrawing" xmlns:w10="urn:schemas-microsoft-com:office:word" xmlns:w="http://schemas.openxmlformats.org/wordprocessingml/2006/main" xmlns:w14="http://schemas.microsoft.com/office/word/2010/wordml" xmlns:w15="http://schemas.microsoft.com/office/word/2012/wordml" xmlns:w16se="http://schemas.microsoft.com/office/word/2015/wordml/symex" xmlns:wpg="http://schemas.microsoft.com/office/word/2010/wordprocessingGroup" xmlns:wpi="http://schemas.microsoft.com/office/word/2010/wordprocessingInk" xmlns:wne="http://schemas.microsoft.com/office/word/2006/wordml" xmlns:wps="http://schemas.microsoft.com/office/word/2010/wordprocessingShape" mc:Ignorable="w14 w15 w16se wp14">
+<w:ftr xmlns:wpc="http://schemas.microsoft.com/office/word/2010/wordprocessingCanvas" xmlns:mc="http://schemas.openxmlformats.org/markup-compatibility/2006" xmlns:o="urn:schemas-microsoft-com:office:office" xmlns:r="http://schemas.openxmlformats.org/officeDocument/2006/relationships" xmlns:m="http://schemas.openxmlformats.org/officeDocument/2006/math" xmlns:v="urn:schemas-microsoft-com:vml" xmlns:wp14="http://schemas.microsoft.com/office/word/2010/wordprocessingDrawing" xmlns:wp="http://schemas.openxmlformats.org/drawingml/2006/wordprocessingDrawing" xmlns:w10="urn:schemas-microsoft-com:office:word" xmlns:w="http://schemas.openxmlformats.org/wordprocessingml/2006/main" xmlns:w14="http://schemas.microsoft.com/office/word/2010/wordml" xmlns:wpg="http://schemas.microsoft.com/office/word/2010/wordprocessingGroup" xmlns:wpi="http://schemas.microsoft.com/office/word/2010/wordprocessingInk" xmlns:wne="http://schemas.microsoft.com/office/word/2006/wordml" xmlns:wps="http://schemas.microsoft.com/office/word/2010/wordprocessingShape" mc:Ignorable="w14 wp14">
   <w:p>
     <w:pPr>
       <w:pStyle w:val="Footer"/>
@@ -14761,7 +14747,6 @@
     <w:r>
       <w:rPr>
         <w:noProof/>
-        <w:lang w:val="bg-BG" w:eastAsia="bg-BG"/>
       </w:rPr>
       <w:drawing>
         <wp:anchor distT="0" distB="0" distL="114300" distR="114300" simplePos="0" relativeHeight="251659264" behindDoc="0" locked="0" layoutInCell="1" allowOverlap="1" wp14:anchorId="3C82E7A0" wp14:editId="04FCB1DB">
@@ -14817,7 +14802,6 @@
     <w:r>
       <w:rPr>
         <w:noProof/>
-        <w:lang w:val="bg-BG" w:eastAsia="bg-BG"/>
       </w:rPr>
       <mc:AlternateContent>
         <mc:Choice Requires="wps">
@@ -14881,7 +14865,7 @@
             </wp:anchor>
           </w:drawing>
         </mc:Choice>
-        <mc:Fallback xmlns:w16cid="http://schemas.microsoft.com/office/word/2016/wordml/cid" xmlns:am3d="http://schemas.microsoft.com/office/drawing/2017/model3d" xmlns:aink="http://schemas.microsoft.com/office/drawing/2016/ink" xmlns:cx8="http://schemas.microsoft.com/office/drawing/2016/5/14/chartex" xmlns:cx7="http://schemas.microsoft.com/office/drawing/2016/5/13/chartex" xmlns:cx6="http://schemas.microsoft.com/office/drawing/2016/5/12/chartex" xmlns:cx5="http://schemas.microsoft.com/office/drawing/2016/5/11/chartex" xmlns:cx4="http://schemas.microsoft.com/office/drawing/2016/5/10/chartex" xmlns:cx3="http://schemas.microsoft.com/office/drawing/2016/5/9/chartex" xmlns:cx2="http://schemas.microsoft.com/office/drawing/2015/10/21/chartex">
+        <mc:Fallback xmlns:cx2="http://schemas.microsoft.com/office/drawing/2015/10/21/chartex" xmlns:cx3="http://schemas.microsoft.com/office/drawing/2016/5/9/chartex" xmlns:cx4="http://schemas.microsoft.com/office/drawing/2016/5/10/chartex" xmlns:cx5="http://schemas.microsoft.com/office/drawing/2016/5/11/chartex" xmlns:cx6="http://schemas.microsoft.com/office/drawing/2016/5/12/chartex" xmlns:cx7="http://schemas.microsoft.com/office/drawing/2016/5/13/chartex" xmlns:cx8="http://schemas.microsoft.com/office/drawing/2016/5/14/chartex" xmlns:aink="http://schemas.microsoft.com/office/drawing/2016/ink" xmlns:am3d="http://schemas.microsoft.com/office/drawing/2017/model3d" xmlns:w16cid="http://schemas.microsoft.com/office/word/2016/wordml/cid" xmlns:w16se="http://schemas.microsoft.com/office/word/2015/wordml/symex" xmlns:w15="http://schemas.microsoft.com/office/word/2012/wordml" xmlns:cx1="http://schemas.microsoft.com/office/drawing/2015/9/8/chartex" xmlns:cx="http://schemas.microsoft.com/office/drawing/2014/chartex">
           <w:pict>
             <v:line w14:anchorId="59BCD2C5" id="Straight Connector 25" o:spid="_x0000_s1026" style="position:absolute;flip:y;z-index:251660288;visibility:visible;mso-wrap-style:square;mso-width-percent:0;mso-height-percent:0;mso-wrap-distance-left:0;mso-wrap-distance-top:0;mso-wrap-distance-right:0;mso-wrap-distance-bottom:0;mso-position-horizontal:absolute;mso-position-horizontal-relative:text;mso-position-vertical:absolute;mso-position-vertical-relative:text;mso-width-percent:0;mso-height-percent:0;mso-width-relative:page;mso-height-relative:page" from="-.1pt,5.2pt" to="520.7pt,5.2pt" o:gfxdata="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" strokecolor="#f37123" strokeweight="1pt">
               <v:stroke endcap="round"/>
@@ -14893,7 +14877,6 @@
     <w:r>
       <w:rPr>
         <w:noProof/>
-        <w:lang w:val="bg-BG" w:eastAsia="bg-BG"/>
       </w:rPr>
       <mc:AlternateContent>
         <mc:Choice Requires="wps">
@@ -15017,7 +15000,6 @@
                               <w:noProof/>
                               <w:sz w:val="20"/>
                               <w:szCs w:val="20"/>
-                              <w:lang w:val="bg-BG" w:eastAsia="bg-BG"/>
                             </w:rPr>
                             <w:drawing>
                               <wp:inline distT="0" distB="0" distL="0" distR="0" wp14:anchorId="00A90A5E" wp14:editId="6FFF5F09">
@@ -15082,7 +15064,6 @@
                               <w:noProof/>
                               <w:sz w:val="20"/>
                               <w:szCs w:val="20"/>
-                              <w:lang w:val="bg-BG" w:eastAsia="bg-BG"/>
                             </w:rPr>
                             <w:drawing>
                               <wp:inline distT="0" distB="0" distL="0" distR="0" wp14:anchorId="32EDC087" wp14:editId="65FFBB68">
@@ -15140,7 +15121,6 @@
                               <w:noProof/>
                               <w:sz w:val="20"/>
                               <w:szCs w:val="20"/>
-                              <w:lang w:val="bg-BG" w:eastAsia="bg-BG"/>
                             </w:rPr>
                             <w:drawing>
                               <wp:inline distT="0" distB="0" distL="0" distR="0" wp14:anchorId="1EC55FBF" wp14:editId="14F6E97F">
@@ -15195,7 +15175,6 @@
                               <w:noProof/>
                               <w:sz w:val="20"/>
                               <w:szCs w:val="20"/>
-                              <w:lang w:val="bg-BG" w:eastAsia="bg-BG"/>
                             </w:rPr>
                             <w:drawing>
                               <wp:inline distT="0" distB="0" distL="0" distR="0" wp14:anchorId="5F686F12" wp14:editId="4479FFBF">
@@ -15250,7 +15229,6 @@
                               <w:noProof/>
                               <w:sz w:val="20"/>
                               <w:szCs w:val="20"/>
-                              <w:lang w:val="bg-BG" w:eastAsia="bg-BG"/>
                             </w:rPr>
                             <w:drawing>
                               <wp:inline distT="0" distB="0" distL="0" distR="0" wp14:anchorId="1755260B" wp14:editId="38A13DCD">
@@ -15305,7 +15283,6 @@
                               <w:noProof/>
                               <w:sz w:val="20"/>
                               <w:szCs w:val="20"/>
-                              <w:lang w:val="bg-BG" w:eastAsia="bg-BG"/>
                             </w:rPr>
                             <w:drawing>
                               <wp:inline distT="0" distB="0" distL="0" distR="0" wp14:anchorId="1CCCB818" wp14:editId="74BF234B">
@@ -15362,7 +15339,6 @@
                               <w:noProof/>
                               <w:sz w:val="20"/>
                               <w:szCs w:val="20"/>
-                              <w:lang w:val="bg-BG" w:eastAsia="bg-BG"/>
                             </w:rPr>
                             <w:drawing>
                               <wp:inline distT="0" distB="0" distL="0" distR="0" wp14:anchorId="63B9E563" wp14:editId="6DA1EB97">
@@ -15419,7 +15395,6 @@
                               <w:noProof/>
                               <w:sz w:val="20"/>
                               <w:szCs w:val="20"/>
-                              <w:lang w:val="bg-BG" w:eastAsia="bg-BG"/>
                             </w:rPr>
                             <w:drawing>
                               <wp:inline distT="0" distB="0" distL="0" distR="0" wp14:anchorId="77D7FDE2" wp14:editId="3433B506">
@@ -15476,7 +15451,6 @@
                               <w:noProof/>
                               <w:sz w:val="20"/>
                               <w:szCs w:val="20"/>
-                              <w:lang w:val="bg-BG" w:eastAsia="bg-BG"/>
                             </w:rPr>
                             <w:drawing>
                               <wp:inline distT="0" distB="0" distL="0" distR="0" wp14:anchorId="3EB46CA3" wp14:editId="2AB891AB">
@@ -15537,7 +15511,7 @@
             </wp:anchor>
           </w:drawing>
         </mc:Choice>
-        <mc:Fallback>
+        <mc:Fallback xmlns:w16se="http://schemas.microsoft.com/office/word/2015/wordml/symex" xmlns:w15="http://schemas.microsoft.com/office/word/2012/wordml" xmlns:cx1="http://schemas.microsoft.com/office/drawing/2015/9/8/chartex" xmlns:cx="http://schemas.microsoft.com/office/drawing/2014/chartex">
           <w:pict>
             <v:shapetype w14:anchorId="1CB81B18" id="_x0000_t202" coordsize="21600,21600" o:spt="202" path="m,l,21600r21600,l21600,xe">
               <v:stroke joinstyle="miter"/>
@@ -15628,7 +15602,7 @@
                                   <pic:cNvPicPr/>
                                 </pic:nvPicPr>
                                 <pic:blipFill rotWithShape="1">
-                                  <a:blip r:embed="rId4" cstate="print">
+                                  <a:blip r:embed="rId15" cstate="print">
                                     <a:extLst>
                                       <a:ext uri="{28A0092B-C50C-407E-A947-70E740481C1C}">
                                         <a14:useLocalDpi xmlns:a14="http://schemas.microsoft.com/office/drawing/2010/main" val="0"/>
@@ -15693,7 +15667,7 @@
                                   <pic:cNvPicPr/>
                                 </pic:nvPicPr>
                                 <pic:blipFill rotWithShape="1">
-                                  <a:blip r:embed="rId5" cstate="print">
+                                  <a:blip r:embed="rId16" cstate="print">
                                     <a:extLst>
                                       <a:ext uri="{28A0092B-C50C-407E-A947-70E740481C1C}">
                                         <a14:useLocalDpi xmlns:a14="http://schemas.microsoft.com/office/drawing/2010/main" val="0"/>
@@ -15749,7 +15723,7 @@
                                   <pic:cNvPicPr/>
                                 </pic:nvPicPr>
                                 <pic:blipFill rotWithShape="1">
-                                  <a:blip r:embed="rId6" cstate="print">
+                                  <a:blip r:embed="rId17" cstate="print">
                                     <a:extLst>
                                       <a:ext uri="{28A0092B-C50C-407E-A947-70E740481C1C}">
                                         <a14:useLocalDpi xmlns:a14="http://schemas.microsoft.com/office/drawing/2010/main" val="0"/>
@@ -15804,7 +15778,7 @@
                                   <pic:cNvPicPr/>
                                 </pic:nvPicPr>
                                 <pic:blipFill rotWithShape="1">
-                                  <a:blip r:embed="rId7" cstate="print">
+                                  <a:blip r:embed="rId18" cstate="print">
                                     <a:extLst>
                                       <a:ext uri="{28A0092B-C50C-407E-A947-70E740481C1C}">
                                         <a14:useLocalDpi xmlns:a14="http://schemas.microsoft.com/office/drawing/2010/main" val="0"/>
@@ -15859,7 +15833,7 @@
                                   <pic:cNvPicPr/>
                                 </pic:nvPicPr>
                                 <pic:blipFill rotWithShape="1">
-                                  <a:blip r:embed="rId8" cstate="print">
+                                  <a:blip r:embed="rId19" cstate="print">
                                     <a:extLst>
                                       <a:ext uri="{28A0092B-C50C-407E-A947-70E740481C1C}">
                                         <a14:useLocalDpi xmlns:a14="http://schemas.microsoft.com/office/drawing/2010/main" val="0"/>
@@ -15916,7 +15890,7 @@
                                   <pic:cNvPicPr/>
                                 </pic:nvPicPr>
                                 <pic:blipFill rotWithShape="1">
-                                  <a:blip r:embed="rId9" cstate="print">
+                                  <a:blip r:embed="rId20" cstate="print">
                                     <a:extLst>
                                       <a:ext uri="{28A0092B-C50C-407E-A947-70E740481C1C}">
                                         <a14:useLocalDpi xmlns:a14="http://schemas.microsoft.com/office/drawing/2010/main" val="0"/>
@@ -15973,7 +15947,7 @@
                                   <pic:cNvPicPr/>
                                 </pic:nvPicPr>
                                 <pic:blipFill rotWithShape="1">
-                                  <a:blip r:embed="rId10" cstate="print">
+                                  <a:blip r:embed="rId21" cstate="print">
                                     <a:extLst>
                                       <a:ext uri="{28A0092B-C50C-407E-A947-70E740481C1C}">
                                         <a14:useLocalDpi xmlns:a14="http://schemas.microsoft.com/office/drawing/2010/main" val="0"/>
@@ -16030,7 +16004,7 @@
                                   <pic:cNvPicPr/>
                                 </pic:nvPicPr>
                                 <pic:blipFill rotWithShape="1">
-                                  <a:blip r:embed="rId11" cstate="print">
+                                  <a:blip r:embed="rId22" cstate="print">
                                     <a:extLst>
                                       <a:ext uri="{28A0092B-C50C-407E-A947-70E740481C1C}">
                                         <a14:useLocalDpi xmlns:a14="http://schemas.microsoft.com/office/drawing/2010/main" val="0"/>
@@ -16085,7 +16059,7 @@
                                   <pic:cNvPicPr/>
                                 </pic:nvPicPr>
                                 <pic:blipFill rotWithShape="1">
-                                  <a:blip r:embed="rId12" cstate="print">
+                                  <a:blip r:embed="rId23" cstate="print">
                                     <a:extLst>
                                       <a:ext uri="{28A0092B-C50C-407E-A947-70E740481C1C}">
                                         <a14:useLocalDpi xmlns:a14="http://schemas.microsoft.com/office/drawing/2010/main" val="0"/>
@@ -16123,7 +16097,6 @@
     <w:r>
       <w:rPr>
         <w:noProof/>
-        <w:lang w:val="bg-BG" w:eastAsia="bg-BG"/>
       </w:rPr>
       <mc:AlternateContent>
         <mc:Choice Requires="wps">
@@ -16212,7 +16185,7 @@
             </wp:anchor>
           </w:drawing>
         </mc:Choice>
-        <mc:Fallback>
+        <mc:Fallback xmlns:w16se="http://schemas.microsoft.com/office/word/2015/wordml/symex" xmlns:w15="http://schemas.microsoft.com/office/word/2012/wordml" xmlns:cx1="http://schemas.microsoft.com/office/drawing/2015/9/8/chartex" xmlns:cx="http://schemas.microsoft.com/office/drawing/2014/chartex">
           <w:pict>
             <v:shape w14:anchorId="791D3AD3" id="Text Box 5" o:spid="_x0000_s1027" type="#_x0000_t202" style="position:absolute;margin-left:125.15pt;margin-top:26.95pt;width:44.85pt;height:15.75pt;z-index:251662336;visibility:visible;mso-wrap-style:square;mso-width-percent:0;mso-height-percent:0;mso-wrap-distance-left:0;mso-wrap-distance-top:0;mso-wrap-distance-right:0;mso-wrap-distance-bottom:0;mso-position-horizontal:absolute;mso-position-horizontal-relative:text;mso-position-vertical:absolute;mso-position-vertical-relative:text;mso-width-percent:0;mso-height-percent:0;mso-width-relative:page;mso-height-relative:page;v-text-anchor:middle" o:gfxdata="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" filled="f" stroked="f" strokeweight=".5pt">
               <v:textbox inset="1.42pt,0,0,0">
@@ -16239,7 +16212,6 @@
     <w:r>
       <w:rPr>
         <w:noProof/>
-        <w:lang w:val="bg-BG" w:eastAsia="bg-BG"/>
       </w:rPr>
       <mc:AlternateContent>
         <mc:Choice Requires="wps">
@@ -16342,7 +16314,7 @@
                               <w:sz w:val="18"/>
                               <w:szCs w:val="18"/>
                             </w:rPr>
-                            <w:t>12</w:t>
+                            <w:t>6</w:t>
                           </w:r>
                           <w:r>
                             <w:rPr>
@@ -16414,7 +16386,11 @@
         </mc:Choice>
         <mc:Fallback>
           <w:pict>
-            <v:shape w14:anchorId="09A489DE" id="Text Box 21" o:spid="_x0000_s1028" type="#_x0000_t202" style="position:absolute;margin-left:444.65pt;margin-top:26.95pt;width:70.9pt;height:15.9pt;z-index:251663360;visibility:visible;mso-wrap-style:square;mso-width-percent:0;mso-height-percent:0;mso-wrap-distance-left:0;mso-wrap-distance-top:0;mso-wrap-distance-right:0;mso-wrap-distance-bottom:0;mso-position-horizontal:absolute;mso-position-horizontal-relative:text;mso-position-vertical:absolute;mso-position-vertical-relative:text;mso-width-percent:0;mso-height-percent:0;mso-width-relative:page;mso-height-relative:page;v-text-anchor:middle" o:gfxdata="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" filled="f" stroked="f" strokeweight=".5pt">
+            <v:shapetype id="_x0000_t202" coordsize="21600,21600" o:spt="202" path="m,l,21600r21600,l21600,xe">
+              <v:stroke joinstyle="miter"/>
+              <v:path gradientshapeok="t" o:connecttype="rect"/>
+            </v:shapetype>
+            <v:shape id="Text Box 21" o:spid="_x0000_s1028" type="#_x0000_t202" style="position:absolute;margin-left:444.65pt;margin-top:26.95pt;width:70.9pt;height:15.9pt;z-index:251663360;visibility:visible;mso-wrap-style:square;mso-width-percent:0;mso-height-percent:0;mso-wrap-distance-left:0;mso-wrap-distance-top:0;mso-wrap-distance-right:0;mso-wrap-distance-bottom:0;mso-position-horizontal:absolute;mso-position-horizontal-relative:text;mso-position-vertical:absolute;mso-position-vertical-relative:text;mso-width-percent:0;mso-height-percent:0;mso-width-relative:page;mso-height-relative:page;v-text-anchor:middle" o:gfxdata="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" filled="f" stroked="f" strokeweight=".5pt">
               <v:textbox inset="0,0,0,0">
                 <w:txbxContent>
                   <w:p>
@@ -16460,7 +16436,7 @@
                         <w:sz w:val="18"/>
                         <w:szCs w:val="18"/>
                       </w:rPr>
-                      <w:t>12</w:t>
+                      <w:t>6</w:t>
                     </w:r>
                     <w:r>
                       <w:rPr>
@@ -16525,7 +16501,7 @@
 </file>
 
 <file path=word/footnotes.xml><?xml version="1.0" encoding="utf-8"?>
-<w:footnotes xmlns:wpc="http://schemas.microsoft.com/office/word/2010/wordprocessingCanvas" xmlns:cx="http://schemas.microsoft.com/office/drawing/2014/chartex" xmlns:cx1="http://schemas.microsoft.com/office/drawing/2015/9/8/chartex" xmlns:mc="http://schemas.openxmlformats.org/markup-compatibility/2006" xmlns:o="urn:schemas-microsoft-com:office:office" xmlns:r="http://schemas.openxmlformats.org/officeDocument/2006/relationships" xmlns:m="http://schemas.openxmlformats.org/officeDocument/2006/math" xmlns:v="urn:schemas-microsoft-com:vml" xmlns:wp14="http://schemas.microsoft.com/office/word/2010/wordprocessingDrawing" xmlns:wp="http://schemas.openxmlformats.org/drawingml/2006/wordprocessingDrawing" xmlns:w10="urn:schemas-microsoft-com:office:word" xmlns:w="http://schemas.openxmlformats.org/wordprocessingml/2006/main" xmlns:w14="http://schemas.microsoft.com/office/word/2010/wordml" xmlns:w15="http://schemas.microsoft.com/office/word/2012/wordml" xmlns:w16se="http://schemas.microsoft.com/office/word/2015/wordml/symex" xmlns:wpg="http://schemas.microsoft.com/office/word/2010/wordprocessingGroup" xmlns:wpi="http://schemas.microsoft.com/office/word/2010/wordprocessingInk" xmlns:wne="http://schemas.microsoft.com/office/word/2006/wordml" xmlns:wps="http://schemas.microsoft.com/office/word/2010/wordprocessingShape" mc:Ignorable="w14 w15 w16se wp14">
+<w:footnotes xmlns:wpc="http://schemas.microsoft.com/office/word/2010/wordprocessingCanvas" xmlns:mc="http://schemas.openxmlformats.org/markup-compatibility/2006" xmlns:o="urn:schemas-microsoft-com:office:office" xmlns:r="http://schemas.openxmlformats.org/officeDocument/2006/relationships" xmlns:m="http://schemas.openxmlformats.org/officeDocument/2006/math" xmlns:v="urn:schemas-microsoft-com:vml" xmlns:wp14="http://schemas.microsoft.com/office/word/2010/wordprocessingDrawing" xmlns:wp="http://schemas.openxmlformats.org/drawingml/2006/wordprocessingDrawing" xmlns:w10="urn:schemas-microsoft-com:office:word" xmlns:w="http://schemas.openxmlformats.org/wordprocessingml/2006/main" xmlns:w14="http://schemas.microsoft.com/office/word/2010/wordml" xmlns:wpg="http://schemas.microsoft.com/office/word/2010/wordprocessingGroup" xmlns:wpi="http://schemas.microsoft.com/office/word/2010/wordprocessingInk" xmlns:wne="http://schemas.microsoft.com/office/word/2006/wordml" xmlns:wps="http://schemas.microsoft.com/office/word/2010/wordprocessingShape" mc:Ignorable="w14 wp14">
   <w:footnote w:type="separator" w:id="-1">
     <w:p>
       <w:pPr>
@@ -16550,7 +16526,7 @@
 </file>
 
 <file path=word/header1.xml><?xml version="1.0" encoding="utf-8"?>
-<w:hdr xmlns:wpc="http://schemas.microsoft.com/office/word/2010/wordprocessingCanvas" xmlns:cx="http://schemas.microsoft.com/office/drawing/2014/chartex" xmlns:cx1="http://schemas.microsoft.com/office/drawing/2015/9/8/chartex" xmlns:mc="http://schemas.openxmlformats.org/markup-compatibility/2006" xmlns:o="urn:schemas-microsoft-com:office:office" xmlns:r="http://schemas.openxmlformats.org/officeDocument/2006/relationships" xmlns:m="http://schemas.openxmlformats.org/officeDocument/2006/math" xmlns:v="urn:schemas-microsoft-com:vml" xmlns:wp14="http://schemas.microsoft.com/office/word/2010/wordprocessingDrawing" xmlns:wp="http://schemas.openxmlformats.org/drawingml/2006/wordprocessingDrawing" xmlns:w10="urn:schemas-microsoft-com:office:word" xmlns:w="http://schemas.openxmlformats.org/wordprocessingml/2006/main" xmlns:w14="http://schemas.microsoft.com/office/word/2010/wordml" xmlns:w15="http://schemas.microsoft.com/office/word/2012/wordml" xmlns:w16se="http://schemas.microsoft.com/office/word/2015/wordml/symex" xmlns:wpg="http://schemas.microsoft.com/office/word/2010/wordprocessingGroup" xmlns:wpi="http://schemas.microsoft.com/office/word/2010/wordprocessingInk" xmlns:wne="http://schemas.microsoft.com/office/word/2006/wordml" xmlns:wps="http://schemas.microsoft.com/office/word/2010/wordprocessingShape" mc:Ignorable="w14 w15 w16se wp14">
+<w:hdr xmlns:wpc="http://schemas.microsoft.com/office/word/2010/wordprocessingCanvas" xmlns:mc="http://schemas.openxmlformats.org/markup-compatibility/2006" xmlns:o="urn:schemas-microsoft-com:office:office" xmlns:r="http://schemas.openxmlformats.org/officeDocument/2006/relationships" xmlns:m="http://schemas.openxmlformats.org/officeDocument/2006/math" xmlns:v="urn:schemas-microsoft-com:vml" xmlns:wp14="http://schemas.microsoft.com/office/word/2010/wordprocessingDrawing" xmlns:wp="http://schemas.openxmlformats.org/drawingml/2006/wordprocessingDrawing" xmlns:w10="urn:schemas-microsoft-com:office:word" xmlns:w="http://schemas.openxmlformats.org/wordprocessingml/2006/main" xmlns:w14="http://schemas.microsoft.com/office/word/2010/wordml" xmlns:wpg="http://schemas.microsoft.com/office/word/2010/wordprocessingGroup" xmlns:wpi="http://schemas.microsoft.com/office/word/2010/wordprocessingInk" xmlns:wne="http://schemas.microsoft.com/office/word/2006/wordml" xmlns:wps="http://schemas.microsoft.com/office/word/2010/wordprocessingShape" mc:Ignorable="w14 wp14">
   <w:p>
     <w:pPr>
       <w:pStyle w:val="Header"/>
@@ -16561,8 +16537,8 @@
 </file>
 
 <file path=word/numbering.xml><?xml version="1.0" encoding="utf-8"?>
-<w:numbering xmlns:wpc="http://schemas.microsoft.com/office/word/2010/wordprocessingCanvas" xmlns:cx="http://schemas.microsoft.com/office/drawing/2014/chartex" xmlns:cx1="http://schemas.microsoft.com/office/drawing/2015/9/8/chartex" xmlns:mc="http://schemas.openxmlformats.org/markup-compatibility/2006" xmlns:o="urn:schemas-microsoft-com:office:office" xmlns:r="http://schemas.openxmlformats.org/officeDocument/2006/relationships" xmlns:m="http://schemas.openxmlformats.org/officeDocument/2006/math" xmlns:v="urn:schemas-microsoft-com:vml" xmlns:wp14="http://schemas.microsoft.com/office/word/2010/wordprocessingDrawing" xmlns:wp="http://schemas.openxmlformats.org/drawingml/2006/wordprocessingDrawing" xmlns:w10="urn:schemas-microsoft-com:office:word" xmlns:w="http://schemas.openxmlformats.org/wordprocessingml/2006/main" xmlns:w14="http://schemas.microsoft.com/office/word/2010/wordml" xmlns:w15="http://schemas.microsoft.com/office/word/2012/wordml" xmlns:w16se="http://schemas.microsoft.com/office/word/2015/wordml/symex" xmlns:wpg="http://schemas.microsoft.com/office/word/2010/wordprocessingGroup" xmlns:wpi="http://schemas.microsoft.com/office/word/2010/wordprocessingInk" xmlns:wne="http://schemas.microsoft.com/office/word/2006/wordml" xmlns:wps="http://schemas.microsoft.com/office/word/2010/wordprocessingShape" mc:Ignorable="w14 w15 w16se wp14">
-  <w:abstractNum w:abstractNumId="0" w15:restartNumberingAfterBreak="0">
+<w:numbering xmlns:wpc="http://schemas.microsoft.com/office/word/2010/wordprocessingCanvas" xmlns:mc="http://schemas.openxmlformats.org/markup-compatibility/2006" xmlns:o="urn:schemas-microsoft-com:office:office" xmlns:r="http://schemas.openxmlformats.org/officeDocument/2006/relationships" xmlns:m="http://schemas.openxmlformats.org/officeDocument/2006/math" xmlns:v="urn:schemas-microsoft-com:vml" xmlns:wp14="http://schemas.microsoft.com/office/word/2010/wordprocessingDrawing" xmlns:wp="http://schemas.openxmlformats.org/drawingml/2006/wordprocessingDrawing" xmlns:w10="urn:schemas-microsoft-com:office:word" xmlns:w="http://schemas.openxmlformats.org/wordprocessingml/2006/main" xmlns:w14="http://schemas.microsoft.com/office/word/2010/wordml" xmlns:wpg="http://schemas.microsoft.com/office/word/2010/wordprocessingGroup" xmlns:wpi="http://schemas.microsoft.com/office/word/2010/wordprocessingInk" xmlns:wne="http://schemas.microsoft.com/office/word/2006/wordml" xmlns:wps="http://schemas.microsoft.com/office/word/2010/wordprocessingShape" mc:Ignorable="w14 wp14">
+  <w:abstractNum w:abstractNumId="0">
     <w:nsid w:val="05BE74FF"/>
     <w:multiLevelType w:val="hybridMultilevel"/>
     <w:tmpl w:val="B81A3ADA"/>
@@ -16675,7 +16651,7 @@
       </w:rPr>
     </w:lvl>
   </w:abstractNum>
-  <w:abstractNum w:abstractNumId="1" w15:restartNumberingAfterBreak="0">
+  <w:abstractNum w:abstractNumId="1">
     <w:nsid w:val="06575D5B"/>
     <w:multiLevelType w:val="hybridMultilevel"/>
     <w:tmpl w:val="6CDA68B2"/>
@@ -16761,7 +16737,7 @@
       </w:pPr>
     </w:lvl>
   </w:abstractNum>
-  <w:abstractNum w:abstractNumId="2" w15:restartNumberingAfterBreak="0">
+  <w:abstractNum w:abstractNumId="2">
     <w:nsid w:val="08E26611"/>
     <w:multiLevelType w:val="hybridMultilevel"/>
     <w:tmpl w:val="109EBD14"/>
@@ -16874,7 +16850,7 @@
       </w:rPr>
     </w:lvl>
   </w:abstractNum>
-  <w:abstractNum w:abstractNumId="3" w15:restartNumberingAfterBreak="0">
+  <w:abstractNum w:abstractNumId="3">
     <w:nsid w:val="09331D04"/>
     <w:multiLevelType w:val="multilevel"/>
     <w:tmpl w:val="D108974A"/>
@@ -16987,7 +16963,7 @@
       </w:rPr>
     </w:lvl>
   </w:abstractNum>
-  <w:abstractNum w:abstractNumId="4" w15:restartNumberingAfterBreak="0">
+  <w:abstractNum w:abstractNumId="4">
     <w:nsid w:val="0DCE4A21"/>
     <w:multiLevelType w:val="hybridMultilevel"/>
     <w:tmpl w:val="300EECF2"/>
@@ -17100,7 +17076,7 @@
       </w:rPr>
     </w:lvl>
   </w:abstractNum>
-  <w:abstractNum w:abstractNumId="5" w15:restartNumberingAfterBreak="0">
+  <w:abstractNum w:abstractNumId="5">
     <w:nsid w:val="0FE57884"/>
     <w:multiLevelType w:val="hybridMultilevel"/>
     <w:tmpl w:val="6954279E"/>
@@ -17213,7 +17189,7 @@
       </w:rPr>
     </w:lvl>
   </w:abstractNum>
-  <w:abstractNum w:abstractNumId="6" w15:restartNumberingAfterBreak="0">
+  <w:abstractNum w:abstractNumId="6">
     <w:nsid w:val="10EA18E5"/>
     <w:multiLevelType w:val="hybridMultilevel"/>
     <w:tmpl w:val="82BE4B14"/>
@@ -17326,7 +17302,7 @@
       </w:rPr>
     </w:lvl>
   </w:abstractNum>
-  <w:abstractNum w:abstractNumId="7" w15:restartNumberingAfterBreak="0">
+  <w:abstractNum w:abstractNumId="7">
     <w:nsid w:val="11C03095"/>
     <w:multiLevelType w:val="hybridMultilevel"/>
     <w:tmpl w:val="F5F8AEF6"/>
@@ -17415,7 +17391,7 @@
       </w:pPr>
     </w:lvl>
   </w:abstractNum>
-  <w:abstractNum w:abstractNumId="8" w15:restartNumberingAfterBreak="0">
+  <w:abstractNum w:abstractNumId="8">
     <w:nsid w:val="1A2819C0"/>
     <w:multiLevelType w:val="multilevel"/>
     <w:tmpl w:val="177661D0"/>
@@ -17501,7 +17477,7 @@
       </w:pPr>
     </w:lvl>
   </w:abstractNum>
-  <w:abstractNum w:abstractNumId="9" w15:restartNumberingAfterBreak="0">
+  <w:abstractNum w:abstractNumId="9">
     <w:nsid w:val="1B496B21"/>
     <w:multiLevelType w:val="hybridMultilevel"/>
     <w:tmpl w:val="A468CDB6"/>
@@ -17614,7 +17590,7 @@
       </w:rPr>
     </w:lvl>
   </w:abstractNum>
-  <w:abstractNum w:abstractNumId="10" w15:restartNumberingAfterBreak="0">
+  <w:abstractNum w:abstractNumId="10">
     <w:nsid w:val="1BC21254"/>
     <w:multiLevelType w:val="multilevel"/>
     <w:tmpl w:val="9338672E"/>
@@ -17736,7 +17712,7 @@
       </w:pPr>
     </w:lvl>
   </w:abstractNum>
-  <w:abstractNum w:abstractNumId="11" w15:restartNumberingAfterBreak="0">
+  <w:abstractNum w:abstractNumId="11">
     <w:nsid w:val="1DB26F1B"/>
     <w:multiLevelType w:val="hybridMultilevel"/>
     <w:tmpl w:val="56BA7B56"/>
@@ -17849,7 +17825,7 @@
       </w:rPr>
     </w:lvl>
   </w:abstractNum>
-  <w:abstractNum w:abstractNumId="12" w15:restartNumberingAfterBreak="0">
+  <w:abstractNum w:abstractNumId="12">
     <w:nsid w:val="22BF2DC8"/>
     <w:multiLevelType w:val="hybridMultilevel"/>
     <w:tmpl w:val="09484962"/>
@@ -17962,7 +17938,7 @@
       </w:rPr>
     </w:lvl>
   </w:abstractNum>
-  <w:abstractNum w:abstractNumId="13" w15:restartNumberingAfterBreak="0">
+  <w:abstractNum w:abstractNumId="13">
     <w:nsid w:val="23F76F1C"/>
     <w:multiLevelType w:val="hybridMultilevel"/>
     <w:tmpl w:val="ABDE0AB2"/>
@@ -18075,7 +18051,7 @@
       </w:rPr>
     </w:lvl>
   </w:abstractNum>
-  <w:abstractNum w:abstractNumId="14" w15:restartNumberingAfterBreak="0">
+  <w:abstractNum w:abstractNumId="14">
     <w:nsid w:val="2612442A"/>
     <w:multiLevelType w:val="hybridMultilevel"/>
     <w:tmpl w:val="7E04F926"/>
@@ -18188,7 +18164,7 @@
       </w:rPr>
     </w:lvl>
   </w:abstractNum>
-  <w:abstractNum w:abstractNumId="15" w15:restartNumberingAfterBreak="0">
+  <w:abstractNum w:abstractNumId="15">
     <w:nsid w:val="2B8C4516"/>
     <w:multiLevelType w:val="hybridMultilevel"/>
     <w:tmpl w:val="3FC6E95C"/>
@@ -18301,7 +18277,7 @@
       </w:rPr>
     </w:lvl>
   </w:abstractNum>
-  <w:abstractNum w:abstractNumId="16" w15:restartNumberingAfterBreak="0">
+  <w:abstractNum w:abstractNumId="16">
     <w:nsid w:val="2C0568F2"/>
     <w:multiLevelType w:val="hybridMultilevel"/>
     <w:tmpl w:val="CE3084A0"/>
@@ -18414,7 +18390,7 @@
       </w:rPr>
     </w:lvl>
   </w:abstractNum>
-  <w:abstractNum w:abstractNumId="17" w15:restartNumberingAfterBreak="0">
+  <w:abstractNum w:abstractNumId="17">
     <w:nsid w:val="2CE51B9F"/>
     <w:multiLevelType w:val="hybridMultilevel"/>
     <w:tmpl w:val="C90EA8EC"/>
@@ -18527,7 +18503,7 @@
       </w:rPr>
     </w:lvl>
   </w:abstractNum>
-  <w:abstractNum w:abstractNumId="18" w15:restartNumberingAfterBreak="0">
+  <w:abstractNum w:abstractNumId="18">
     <w:nsid w:val="2D776E58"/>
     <w:multiLevelType w:val="hybridMultilevel"/>
     <w:tmpl w:val="D6D0AC9A"/>
@@ -18640,7 +18616,7 @@
       </w:rPr>
     </w:lvl>
   </w:abstractNum>
-  <w:abstractNum w:abstractNumId="19" w15:restartNumberingAfterBreak="0">
+  <w:abstractNum w:abstractNumId="19">
     <w:nsid w:val="324C5515"/>
     <w:multiLevelType w:val="hybridMultilevel"/>
     <w:tmpl w:val="8AEA97DC"/>
@@ -18753,7 +18729,7 @@
       </w:rPr>
     </w:lvl>
   </w:abstractNum>
-  <w:abstractNum w:abstractNumId="20" w15:restartNumberingAfterBreak="0">
+  <w:abstractNum w:abstractNumId="20">
     <w:nsid w:val="34042BE2"/>
     <w:multiLevelType w:val="multilevel"/>
     <w:tmpl w:val="4F7A6ADE"/>
@@ -18866,7 +18842,7 @@
       </w:rPr>
     </w:lvl>
   </w:abstractNum>
-  <w:abstractNum w:abstractNumId="21" w15:restartNumberingAfterBreak="0">
+  <w:abstractNum w:abstractNumId="21">
     <w:nsid w:val="3C08423A"/>
     <w:multiLevelType w:val="hybridMultilevel"/>
     <w:tmpl w:val="BEAA115E"/>
@@ -18979,7 +18955,7 @@
       </w:rPr>
     </w:lvl>
   </w:abstractNum>
-  <w:abstractNum w:abstractNumId="22" w15:restartNumberingAfterBreak="0">
+  <w:abstractNum w:abstractNumId="22">
     <w:nsid w:val="400010CF"/>
     <w:multiLevelType w:val="hybridMultilevel"/>
     <w:tmpl w:val="1116D53E"/>
@@ -19092,7 +19068,7 @@
       </w:rPr>
     </w:lvl>
   </w:abstractNum>
-  <w:abstractNum w:abstractNumId="23" w15:restartNumberingAfterBreak="0">
+  <w:abstractNum w:abstractNumId="23">
     <w:nsid w:val="407E6299"/>
     <w:multiLevelType w:val="hybridMultilevel"/>
     <w:tmpl w:val="BB4CE560"/>
@@ -19205,7 +19181,7 @@
       </w:rPr>
     </w:lvl>
   </w:abstractNum>
-  <w:abstractNum w:abstractNumId="24" w15:restartNumberingAfterBreak="0">
+  <w:abstractNum w:abstractNumId="24">
     <w:nsid w:val="534C5713"/>
     <w:multiLevelType w:val="hybridMultilevel"/>
     <w:tmpl w:val="66C28728"/>
@@ -19318,7 +19294,7 @@
       </w:rPr>
     </w:lvl>
   </w:abstractNum>
-  <w:abstractNum w:abstractNumId="25" w15:restartNumberingAfterBreak="0">
+  <w:abstractNum w:abstractNumId="25">
     <w:nsid w:val="53CB5F5F"/>
     <w:multiLevelType w:val="multilevel"/>
     <w:tmpl w:val="CBA8AA7E"/>
@@ -19432,7 +19408,7 @@
       </w:rPr>
     </w:lvl>
   </w:abstractNum>
-  <w:abstractNum w:abstractNumId="26" w15:restartNumberingAfterBreak="0">
+  <w:abstractNum w:abstractNumId="26">
     <w:nsid w:val="5EC61C4C"/>
     <w:multiLevelType w:val="hybridMultilevel"/>
     <w:tmpl w:val="BE58EB4E"/>
@@ -19545,7 +19521,7 @@
       </w:rPr>
     </w:lvl>
   </w:abstractNum>
-  <w:abstractNum w:abstractNumId="27" w15:restartNumberingAfterBreak="0">
+  <w:abstractNum w:abstractNumId="27">
     <w:nsid w:val="61A42293"/>
     <w:multiLevelType w:val="hybridMultilevel"/>
     <w:tmpl w:val="446E87B8"/>
@@ -19631,7 +19607,7 @@
       </w:pPr>
     </w:lvl>
   </w:abstractNum>
-  <w:abstractNum w:abstractNumId="28" w15:restartNumberingAfterBreak="0">
+  <w:abstractNum w:abstractNumId="28">
     <w:nsid w:val="67B67341"/>
     <w:multiLevelType w:val="hybridMultilevel"/>
     <w:tmpl w:val="920C5CF2"/>
@@ -19744,7 +19720,7 @@
       </w:rPr>
     </w:lvl>
   </w:abstractNum>
-  <w:abstractNum w:abstractNumId="29" w15:restartNumberingAfterBreak="0">
+  <w:abstractNum w:abstractNumId="29">
     <w:nsid w:val="69122A5E"/>
     <w:multiLevelType w:val="multilevel"/>
     <w:tmpl w:val="3C1EC016"/>
@@ -19857,7 +19833,7 @@
       </w:rPr>
     </w:lvl>
   </w:abstractNum>
-  <w:abstractNum w:abstractNumId="30" w15:restartNumberingAfterBreak="0">
+  <w:abstractNum w:abstractNumId="30">
     <w:nsid w:val="6BAB4374"/>
     <w:multiLevelType w:val="multilevel"/>
     <w:tmpl w:val="E2B854A8"/>
@@ -19943,7 +19919,7 @@
       </w:pPr>
     </w:lvl>
   </w:abstractNum>
-  <w:abstractNum w:abstractNumId="31" w15:restartNumberingAfterBreak="0">
+  <w:abstractNum w:abstractNumId="31">
     <w:nsid w:val="6C2354BF"/>
     <w:multiLevelType w:val="hybridMultilevel"/>
     <w:tmpl w:val="EBE09162"/>
@@ -20056,7 +20032,7 @@
       </w:rPr>
     </w:lvl>
   </w:abstractNum>
-  <w:abstractNum w:abstractNumId="32" w15:restartNumberingAfterBreak="0">
+  <w:abstractNum w:abstractNumId="32">
     <w:nsid w:val="742D4116"/>
     <w:multiLevelType w:val="hybridMultilevel"/>
     <w:tmpl w:val="1764D2C0"/>
@@ -20169,7 +20145,7 @@
       </w:rPr>
     </w:lvl>
   </w:abstractNum>
-  <w:abstractNum w:abstractNumId="33" w15:restartNumberingAfterBreak="0">
+  <w:abstractNum w:abstractNumId="33">
     <w:nsid w:val="752C7C26"/>
     <w:multiLevelType w:val="hybridMultilevel"/>
     <w:tmpl w:val="292CCC1C"/>
@@ -20282,7 +20258,7 @@
       </w:rPr>
     </w:lvl>
   </w:abstractNum>
-  <w:abstractNum w:abstractNumId="34" w15:restartNumberingAfterBreak="0">
+  <w:abstractNum w:abstractNumId="34">
     <w:nsid w:val="781D52B9"/>
     <w:multiLevelType w:val="multilevel"/>
     <w:tmpl w:val="3042ACDA"/>
@@ -20395,7 +20371,7 @@
       </w:rPr>
     </w:lvl>
   </w:abstractNum>
-  <w:abstractNum w:abstractNumId="35" w15:restartNumberingAfterBreak="0">
+  <w:abstractNum w:abstractNumId="35">
     <w:nsid w:val="7D8F24CB"/>
     <w:multiLevelType w:val="hybridMultilevel"/>
     <w:tmpl w:val="6C58EFE2"/>
@@ -20508,7 +20484,7 @@
       </w:rPr>
     </w:lvl>
   </w:abstractNum>
-  <w:abstractNum w:abstractNumId="36" w15:restartNumberingAfterBreak="0">
+  <w:abstractNum w:abstractNumId="36">
     <w:nsid w:val="7E037B13"/>
     <w:multiLevelType w:val="hybridMultilevel"/>
     <w:tmpl w:val="3F924EDC"/>
@@ -20712,7 +20688,7 @@
 </file>
 
 <file path=word/styles.xml><?xml version="1.0" encoding="utf-8"?>
-<w:styles xmlns:mc="http://schemas.openxmlformats.org/markup-compatibility/2006" xmlns:r="http://schemas.openxmlformats.org/officeDocument/2006/relationships" xmlns:w="http://schemas.openxmlformats.org/wordprocessingml/2006/main" xmlns:w14="http://schemas.microsoft.com/office/word/2010/wordml" xmlns:w15="http://schemas.microsoft.com/office/word/2012/wordml" xmlns:w16se="http://schemas.microsoft.com/office/word/2015/wordml/symex" mc:Ignorable="w14 w15 w16se">
+<w:styles xmlns:mc="http://schemas.openxmlformats.org/markup-compatibility/2006" xmlns:r="http://schemas.openxmlformats.org/officeDocument/2006/relationships" xmlns:w="http://schemas.openxmlformats.org/wordprocessingml/2006/main" xmlns:w14="http://schemas.microsoft.com/office/word/2010/wordml" mc:Ignorable="w14">
   <w:docDefaults>
     <w:rPrDefault>
       <w:rPr>
@@ -20727,378 +20703,965 @@
       </w:pPr>
     </w:pPrDefault>
   </w:docDefaults>
-  <w:latentStyles w:defLockedState="0" w:defUIPriority="99" w:defSemiHidden="0" w:defUnhideWhenUsed="0" w:defQFormat="0" w:count="371">
-    <w:lsdException w:name="Normal" w:uiPriority="0" w:qFormat="1"/>
-    <w:lsdException w:name="heading 1" w:uiPriority="9" w:qFormat="1"/>
-    <w:lsdException w:name="heading 2" w:semiHidden="1" w:uiPriority="9" w:unhideWhenUsed="1" w:qFormat="1"/>
-    <w:lsdException w:name="heading 3" w:semiHidden="1" w:uiPriority="9" w:unhideWhenUsed="1" w:qFormat="1"/>
-    <w:lsdException w:name="heading 4" w:semiHidden="1" w:uiPriority="9" w:unhideWhenUsed="1" w:qFormat="1"/>
-    <w:lsdException w:name="heading 5" w:semiHidden="1" w:uiPriority="9" w:unhideWhenUsed="1" w:qFormat="1"/>
-    <w:lsdException w:name="heading 6" w:semiHidden="1" w:uiPriority="9" w:unhideWhenUsed="1" w:qFormat="1"/>
-    <w:lsdException w:name="heading 7" w:semiHidden="1" w:uiPriority="9" w:unhideWhenUsed="1" w:qFormat="1"/>
-    <w:lsdException w:name="heading 8" w:semiHidden="1" w:uiPriority="9" w:unhideWhenUsed="1" w:qFormat="1"/>
-    <w:lsdException w:name="heading 9" w:semiHidden="1" w:uiPriority="9" w:unhideWhenUsed="1" w:qFormat="1"/>
-    <w:lsdException w:name="index 1" w:semiHidden="1" w:unhideWhenUsed="1"/>
-    <w:lsdException w:name="index 2" w:semiHidden="1" w:unhideWhenUsed="1"/>
-    <w:lsdException w:name="index 3" w:semiHidden="1" w:unhideWhenUsed="1"/>
-    <w:lsdException w:name="index 4" w:semiHidden="1" w:unhideWhenUsed="1"/>
-    <w:lsdException w:name="index 5" w:semiHidden="1" w:unhideWhenUsed="1"/>
-    <w:lsdException w:name="index 6" w:semiHidden="1" w:unhideWhenUsed="1"/>
-    <w:lsdException w:name="index 7" w:semiHidden="1" w:unhideWhenUsed="1"/>
-    <w:lsdException w:name="index 8" w:semiHidden="1" w:unhideWhenUsed="1"/>
-    <w:lsdException w:name="index 9" w:semiHidden="1" w:unhideWhenUsed="1"/>
-    <w:lsdException w:name="toc 1" w:semiHidden="1" w:uiPriority="39" w:unhideWhenUsed="1"/>
-    <w:lsdException w:name="toc 2" w:semiHidden="1" w:uiPriority="39" w:unhideWhenUsed="1"/>
-    <w:lsdException w:name="toc 3" w:semiHidden="1" w:uiPriority="39" w:unhideWhenUsed="1"/>
-    <w:lsdException w:name="toc 4" w:semiHidden="1" w:uiPriority="39" w:unhideWhenUsed="1"/>
-    <w:lsdException w:name="toc 5" w:semiHidden="1" w:uiPriority="39" w:unhideWhenUsed="1"/>
-    <w:lsdException w:name="toc 6" w:semiHidden="1" w:uiPriority="39" w:unhideWhenUsed="1"/>
-    <w:lsdException w:name="toc 7" w:semiHidden="1" w:uiPriority="39" w:unhideWhenUsed="1"/>
-    <w:lsdException w:name="toc 8" w:semiHidden="1" w:uiPriority="39" w:unhideWhenUsed="1"/>
-    <w:lsdException w:name="toc 9" w:semiHidden="1" w:uiPriority="39" w:unhideWhenUsed="1"/>
-    <w:lsdException w:name="Normal Indent" w:semiHidden="1" w:unhideWhenUsed="1"/>
-    <w:lsdException w:name="footnote text" w:semiHidden="1" w:unhideWhenUsed="1"/>
-    <w:lsdException w:name="annotation text" w:semiHidden="1" w:unhideWhenUsed="1"/>
-    <w:lsdException w:name="header" w:semiHidden="1" w:unhideWhenUsed="1"/>
-    <w:lsdException w:name="footer" w:semiHidden="1" w:unhideWhenUsed="1"/>
-    <w:lsdException w:name="index heading" w:semiHidden="1" w:unhideWhenUsed="1"/>
-    <w:lsdException w:name="caption" w:semiHidden="1" w:uiPriority="35" w:unhideWhenUsed="1" w:qFormat="1"/>
-    <w:lsdException w:name="table of figures" w:semiHidden="1" w:unhideWhenUsed="1"/>
-    <w:lsdException w:name="envelope address" w:semiHidden="1" w:unhideWhenUsed="1"/>
-    <w:lsdException w:name="envelope return" w:semiHidden="1" w:unhideWhenUsed="1"/>
-    <w:lsdException w:name="footnote reference" w:semiHidden="1" w:unhideWhenUsed="1"/>
-    <w:lsdException w:name="annotation reference" w:semiHidden="1" w:unhideWhenUsed="1"/>
-    <w:lsdException w:name="line number" w:semiHidden="1" w:unhideWhenUsed="1"/>
-    <w:lsdException w:name="page number" w:semiHidden="1" w:unhideWhenUsed="1"/>
-    <w:lsdException w:name="endnote reference" w:semiHidden="1" w:unhideWhenUsed="1"/>
-    <w:lsdException w:name="endnote text" w:semiHidden="1" w:unhideWhenUsed="1"/>
-    <w:lsdException w:name="table of authorities" w:semiHidden="1" w:unhideWhenUsed="1"/>
-    <w:lsdException w:name="macro" w:semiHidden="1" w:unhideWhenUsed="1"/>
-    <w:lsdException w:name="toa heading" w:semiHidden="1" w:unhideWhenUsed="1"/>
-    <w:lsdException w:name="List" w:semiHidden="1" w:unhideWhenUsed="1"/>
-    <w:lsdException w:name="List Bullet" w:semiHidden="1" w:unhideWhenUsed="1"/>
-    <w:lsdException w:name="List Number" w:semiHidden="1" w:unhideWhenUsed="1"/>
-    <w:lsdException w:name="List 2" w:semiHidden="1" w:unhideWhenUsed="1"/>
-    <w:lsdException w:name="List 3" w:semiHidden="1" w:unhideWhenUsed="1"/>
-    <w:lsdException w:name="List 4" w:semiHidden="1" w:unhideWhenUsed="1"/>
-    <w:lsdException w:name="List 5" w:semiHidden="1" w:unhideWhenUsed="1"/>
-    <w:lsdException w:name="List Bullet 2" w:semiHidden="1" w:unhideWhenUsed="1"/>
-    <w:lsdException w:name="List Bullet 3" w:semiHidden="1" w:unhideWhenUsed="1"/>
-    <w:lsdException w:name="List Bullet 4" w:semiHidden="1" w:unhideWhenUsed="1"/>
-    <w:lsdException w:name="List Bullet 5" w:semiHidden="1" w:unhideWhenUsed="1"/>
-    <w:lsdException w:name="List Number 2" w:semiHidden="1" w:unhideWhenUsed="1"/>
-    <w:lsdException w:name="List Number 3" w:semiHidden="1" w:unhideWhenUsed="1"/>
-    <w:lsdException w:name="List Number 4" w:semiHidden="1" w:unhideWhenUsed="1"/>
-    <w:lsdException w:name="List Number 5" w:semiHidden="1" w:unhideWhenUsed="1"/>
-    <w:lsdException w:name="Title" w:uiPriority="10" w:qFormat="1"/>
-    <w:lsdException w:name="Closing" w:semiHidden="1" w:unhideWhenUsed="1"/>
-    <w:lsdException w:name="Signature" w:semiHidden="1" w:unhideWhenUsed="1"/>
-    <w:lsdException w:name="Default Paragraph Font" w:semiHidden="1" w:uiPriority="1" w:unhideWhenUsed="1"/>
-    <w:lsdException w:name="Body Text" w:semiHidden="1" w:unhideWhenUsed="1"/>
-    <w:lsdException w:name="Body Text Indent" w:semiHidden="1" w:unhideWhenUsed="1"/>
-    <w:lsdException w:name="List Continue" w:semiHidden="1" w:unhideWhenUsed="1"/>
-    <w:lsdException w:name="List Continue 2" w:semiHidden="1" w:unhideWhenUsed="1"/>
-    <w:lsdException w:name="List Continue 3" w:semiHidden="1" w:unhideWhenUsed="1"/>
-    <w:lsdException w:name="List Continue 4" w:semiHidden="1" w:unhideWhenUsed="1"/>
-    <w:lsdException w:name="List Continue 5" w:semiHidden="1" w:unhideWhenUsed="1"/>
-    <w:lsdException w:name="Message Header" w:semiHidden="1" w:unhideWhenUsed="1"/>
-    <w:lsdException w:name="Subtitle" w:uiPriority="11" w:qFormat="1"/>
-    <w:lsdException w:name="Salutation" w:semiHidden="1" w:unhideWhenUsed="1"/>
-    <w:lsdException w:name="Date" w:semiHidden="1" w:unhideWhenUsed="1"/>
-    <w:lsdException w:name="Body Text First Indent" w:semiHidden="1" w:unhideWhenUsed="1"/>
-    <w:lsdException w:name="Body Text First Indent 2" w:semiHidden="1" w:unhideWhenUsed="1"/>
-    <w:lsdException w:name="Note Heading" w:semiHidden="1" w:unhideWhenUsed="1"/>
-    <w:lsdException w:name="Body Text 2" w:semiHidden="1" w:unhideWhenUsed="1"/>
-    <w:lsdException w:name="Body Text 3" w:semiHidden="1" w:unhideWhenUsed="1"/>
-    <w:lsdException w:name="Body Text Indent 2" w:semiHidden="1" w:unhideWhenUsed="1"/>
-    <w:lsdException w:name="Body Text Indent 3" w:semiHidden="1" w:unhideWhenUsed="1"/>
-    <w:lsdException w:name="Block Text" w:semiHidden="1" w:unhideWhenUsed="1"/>
-    <w:lsdException w:name="Hyperlink" w:semiHidden="1" w:unhideWhenUsed="1"/>
-    <w:lsdException w:name="FollowedHyperlink" w:semiHidden="1" w:unhideWhenUsed="1"/>
-    <w:lsdException w:name="Strong" w:uiPriority="0" w:qFormat="1"/>
-    <w:lsdException w:name="Emphasis" w:uiPriority="20" w:qFormat="1"/>
-    <w:lsdException w:name="Document Map" w:semiHidden="1" w:unhideWhenUsed="1"/>
-    <w:lsdException w:name="Plain Text" w:semiHidden="1" w:unhideWhenUsed="1"/>
-    <w:lsdException w:name="E-mail Signature" w:semiHidden="1" w:unhideWhenUsed="1"/>
-    <w:lsdException w:name="HTML Top of Form" w:semiHidden="1" w:unhideWhenUsed="1"/>
-    <w:lsdException w:name="HTML Bottom of Form" w:semiHidden="1" w:unhideWhenUsed="1"/>
-    <w:lsdException w:name="Normal (Web)" w:semiHidden="1" w:unhideWhenUsed="1"/>
-    <w:lsdException w:name="HTML Acronym" w:semiHidden="1" w:unhideWhenUsed="1"/>
-    <w:lsdException w:name="HTML Address" w:semiHidden="1" w:unhideWhenUsed="1"/>
-    <w:lsdException w:name="HTML Cite" w:semiHidden="1" w:unhideWhenUsed="1"/>
-    <w:lsdException w:name="HTML Code" w:semiHidden="1" w:unhideWhenUsed="1"/>
-    <w:lsdException w:name="HTML Definition" w:semiHidden="1" w:unhideWhenUsed="1"/>
-    <w:lsdException w:name="HTML Keyboard" w:semiHidden="1" w:unhideWhenUsed="1"/>
-    <w:lsdException w:name="HTML Preformatted" w:semiHidden="1" w:unhideWhenUsed="1"/>
-    <w:lsdException w:name="HTML Sample" w:semiHidden="1" w:unhideWhenUsed="1"/>
-    <w:lsdException w:name="HTML Typewriter" w:semiHidden="1" w:unhideWhenUsed="1"/>
-    <w:lsdException w:name="HTML Variable" w:semiHidden="1" w:unhideWhenUsed="1"/>
-    <w:lsdException w:name="Normal Table" w:semiHidden="1" w:unhideWhenUsed="1"/>
-    <w:lsdException w:name="annotation subject" w:semiHidden="1" w:unhideWhenUsed="1"/>
-    <w:lsdException w:name="No List" w:semiHidden="1" w:unhideWhenUsed="1"/>
-    <w:lsdException w:name="Outline List 1" w:semiHidden="1" w:unhideWhenUsed="1"/>
-    <w:lsdException w:name="Outline List 2" w:semiHidden="1" w:unhideWhenUsed="1"/>
-    <w:lsdException w:name="Outline List 3" w:semiHidden="1" w:unhideWhenUsed="1"/>
-    <w:lsdException w:name="Table Simple 1" w:semiHidden="1" w:unhideWhenUsed="1"/>
-    <w:lsdException w:name="Table Simple 2" w:semiHidden="1" w:unhideWhenUsed="1"/>
-    <w:lsdException w:name="Table Simple 3" w:semiHidden="1" w:unhideWhenUsed="1"/>
-    <w:lsdException w:name="Table Classic 1" w:semiHidden="1" w:unhideWhenUsed="1"/>
-    <w:lsdException w:name="Table Classic 2" w:semiHidden="1" w:unhideWhenUsed="1"/>
-    <w:lsdException w:name="Table Classic 3" w:semiHidden="1" w:unhideWhenUsed="1"/>
-    <w:lsdException w:name="Table Classic 4" w:semiHidden="1" w:unhideWhenUsed="1"/>
-    <w:lsdException w:name="Table Colorful 1" w:semiHidden="1" w:unhideWhenUsed="1"/>
-    <w:lsdException w:name="Table Colorful 2" w:semiHidden="1" w:unhideWhenUsed="1"/>
-    <w:lsdException w:name="Table Colorful 3" w:semiHidden="1" w:unhideWhenUsed="1"/>
-    <w:lsdException w:name="Table Columns 1" w:semiHidden="1" w:unhideWhenUsed="1"/>
-    <w:lsdException w:name="Table Columns 2" w:semiHidden="1" w:unhideWhenUsed="1"/>
-    <w:lsdException w:name="Table Columns 3" w:semiHidden="1" w:unhideWhenUsed="1"/>
-    <w:lsdException w:name="Table Columns 4" w:semiHidden="1" w:unhideWhenUsed="1"/>
-    <w:lsdException w:name="Table Columns 5" w:semiHidden="1" w:unhideWhenUsed="1"/>
-    <w:lsdException w:name="Table Grid 1" w:semiHidden="1" w:unhideWhenUsed="1"/>
-    <w:lsdException w:name="Table Grid 2" w:semiHidden="1" w:unhideWhenUsed="1"/>
-    <w:lsdException w:name="Table Grid 3" w:semiHidden="1" w:unhideWhenUsed="1"/>
-    <w:lsdException w:name="Table Grid 4" w:semiHidden="1" w:unhideWhenUsed="1"/>
-    <w:lsdException w:name="Table Grid 5" w:semiHidden="1" w:unhideWhenUsed="1"/>
-    <w:lsdException w:name="Table Grid 6" w:semiHidden="1" w:unhideWhenUsed="1"/>
-    <w:lsdException w:name="Table Grid 7" w:semiHidden="1" w:unhideWhenUsed="1"/>
-    <w:lsdException w:name="Table Grid 8" w:semiHidden="1" w:unhideWhenUsed="1"/>
-    <w:lsdException w:name="Table List 1" w:semiHidden="1" w:unhideWhenUsed="1"/>
-    <w:lsdException w:name="Table List 2" w:semiHidden="1" w:unhideWhenUsed="1"/>
-    <w:lsdException w:name="Table List 3" w:semiHidden="1" w:unhideWhenUsed="1"/>
-    <w:lsdException w:name="Table List 4" w:semiHidden="1" w:unhideWhenUsed="1"/>
-    <w:lsdException w:name="Table List 5" w:semiHidden="1" w:unhideWhenUsed="1"/>
-    <w:lsdException w:name="Table List 6" w:semiHidden="1" w:unhideWhenUsed="1"/>
-    <w:lsdException w:name="Table List 7" w:semiHidden="1" w:unhideWhenUsed="1"/>
-    <w:lsdException w:name="Table List 8" w:semiHidden="1" w:unhideWhenUsed="1"/>
-    <w:lsdException w:name="Table 3D effects 1" w:semiHidden="1" w:unhideWhenUsed="1"/>
-    <w:lsdException w:name="Table 3D effects 2" w:semiHidden="1" w:unhideWhenUsed="1"/>
-    <w:lsdException w:name="Table 3D effects 3" w:semiHidden="1" w:unhideWhenUsed="1"/>
-    <w:lsdException w:name="Table Contemporary" w:semiHidden="1" w:unhideWhenUsed="1"/>
-    <w:lsdException w:name="Table Elegant" w:semiHidden="1" w:unhideWhenUsed="1"/>
-    <w:lsdException w:name="Table Professional" w:semiHidden="1" w:unhideWhenUsed="1"/>
-    <w:lsdException w:name="Table Subtle 1" w:semiHidden="1" w:unhideWhenUsed="1"/>
-    <w:lsdException w:name="Table Subtle 2" w:semiHidden="1" w:unhideWhenUsed="1"/>
-    <w:lsdException w:name="Table Web 1" w:semiHidden="1" w:unhideWhenUsed="1"/>
-    <w:lsdException w:name="Table Web 2" w:semiHidden="1" w:unhideWhenUsed="1"/>
-    <w:lsdException w:name="Table Web 3" w:semiHidden="1" w:unhideWhenUsed="1"/>
-    <w:lsdException w:name="Balloon Text" w:semiHidden="1" w:unhideWhenUsed="1"/>
-    <w:lsdException w:name="Table Grid" w:uiPriority="59"/>
-    <w:lsdException w:name="Table Theme" w:semiHidden="1" w:unhideWhenUsed="1"/>
-    <w:lsdException w:name="Placeholder Text" w:semiHidden="1"/>
-    <w:lsdException w:name="No Spacing" w:uiPriority="1" w:qFormat="1"/>
-    <w:lsdException w:name="Light Shading" w:uiPriority="60"/>
-    <w:lsdException w:name="Light List" w:uiPriority="61"/>
-    <w:lsdException w:name="Light Grid" w:uiPriority="62"/>
-    <w:lsdException w:name="Medium Shading 1" w:uiPriority="63"/>
-    <w:lsdException w:name="Medium Shading 2" w:uiPriority="64"/>
-    <w:lsdException w:name="Medium List 1" w:uiPriority="65"/>
-    <w:lsdException w:name="Medium List 2" w:uiPriority="66"/>
-    <w:lsdException w:name="Medium Grid 1" w:uiPriority="67"/>
-    <w:lsdException w:name="Medium Grid 2" w:uiPriority="68"/>
-    <w:lsdException w:name="Medium Grid 3" w:uiPriority="69"/>
-    <w:lsdException w:name="Dark List" w:uiPriority="70"/>
-    <w:lsdException w:name="Colorful Shading" w:uiPriority="71"/>
-    <w:lsdException w:name="Colorful List" w:uiPriority="72"/>
-    <w:lsdException w:name="Colorful Grid" w:uiPriority="73"/>
-    <w:lsdException w:name="Light Shading Accent 1" w:uiPriority="60"/>
-    <w:lsdException w:name="Light List Accent 1" w:uiPriority="61"/>
-    <w:lsdException w:name="Light Grid Accent 1" w:uiPriority="62"/>
-    <w:lsdException w:name="Medium Shading 1 Accent 1" w:uiPriority="63"/>
-    <w:lsdException w:name="Medium Shading 2 Accent 1" w:uiPriority="64"/>
-    <w:lsdException w:name="Medium List 1 Accent 1" w:uiPriority="65"/>
-    <w:lsdException w:name="Revision" w:semiHidden="1"/>
-    <w:lsdException w:name="List Paragraph" w:uiPriority="34" w:qFormat="1"/>
-    <w:lsdException w:name="Quote" w:uiPriority="29" w:qFormat="1"/>
-    <w:lsdException w:name="Intense Quote" w:uiPriority="30" w:qFormat="1"/>
-    <w:lsdException w:name="Medium List 2 Accent 1" w:uiPriority="66"/>
-    <w:lsdException w:name="Medium Grid 1 Accent 1" w:uiPriority="67"/>
-    <w:lsdException w:name="Medium Grid 2 Accent 1" w:uiPriority="68"/>
-    <w:lsdException w:name="Medium Grid 3 Accent 1" w:uiPriority="69"/>
-    <w:lsdException w:name="Dark List Accent 1" w:uiPriority="70"/>
-    <w:lsdException w:name="Colorful Shading Accent 1" w:uiPriority="71"/>
-    <w:lsdException w:name="Colorful List Accent 1" w:uiPriority="72"/>
-    <w:lsdException w:name="Colorful Grid Accent 1" w:uiPriority="73"/>
-    <w:lsdException w:name="Light Shading Accent 2" w:uiPriority="60"/>
-    <w:lsdException w:name="Light List Accent 2" w:uiPriority="61"/>
-    <w:lsdException w:name="Light Grid Accent 2" w:uiPriority="62"/>
-    <w:lsdException w:name="Medium Shading 1 Accent 2" w:uiPriority="63"/>
-    <w:lsdException w:name="Medium Shading 2 Accent 2" w:uiPriority="64"/>
-    <w:lsdException w:name="Medium List 1 Accent 2" w:uiPriority="65"/>
-    <w:lsdException w:name="Medium List 2 Accent 2" w:uiPriority="66"/>
-    <w:lsdException w:name="Medium Grid 1 Accent 2" w:uiPriority="67"/>
-    <w:lsdException w:name="Medium Grid 2 Accent 2" w:uiPriority="68"/>
-    <w:lsdException w:name="Medium Grid 3 Accent 2" w:uiPriority="69"/>
-    <w:lsdException w:name="Dark List Accent 2" w:uiPriority="70"/>
-    <w:lsdException w:name="Colorful Shading Accent 2" w:uiPriority="71"/>
-    <w:lsdException w:name="Colorful List Accent 2" w:uiPriority="72"/>
-    <w:lsdException w:name="Colorful Grid Accent 2" w:uiPriority="73"/>
-    <w:lsdException w:name="Light Shading Accent 3" w:uiPriority="60"/>
-    <w:lsdException w:name="Light List Accent 3" w:uiPriority="61"/>
-    <w:lsdException w:name="Light Grid Accent 3" w:uiPriority="62"/>
-    <w:lsdException w:name="Medium Shading 1 Accent 3" w:uiPriority="63"/>
-    <w:lsdException w:name="Medium Shading 2 Accent 3" w:uiPriority="64"/>
-    <w:lsdException w:name="Medium List 1 Accent 3" w:uiPriority="65"/>
-    <w:lsdException w:name="Medium List 2 Accent 3" w:uiPriority="66"/>
-    <w:lsdException w:name="Medium Grid 1 Accent 3" w:uiPriority="67"/>
-    <w:lsdException w:name="Medium Grid 2 Accent 3" w:uiPriority="68"/>
-    <w:lsdException w:name="Medium Grid 3 Accent 3" w:uiPriority="69"/>
-    <w:lsdException w:name="Dark List Accent 3" w:uiPriority="70"/>
-    <w:lsdException w:name="Colorful Shading Accent 3" w:uiPriority="71"/>
-    <w:lsdException w:name="Colorful List Accent 3" w:uiPriority="72"/>
-    <w:lsdException w:name="Colorful Grid Accent 3" w:uiPriority="73"/>
-    <w:lsdException w:name="Light Shading Accent 4" w:uiPriority="60"/>
-    <w:lsdException w:name="Light List Accent 4" w:uiPriority="61"/>
-    <w:lsdException w:name="Light Grid Accent 4" w:uiPriority="62"/>
-    <w:lsdException w:name="Medium Shading 1 Accent 4" w:uiPriority="63"/>
-    <w:lsdException w:name="Medium Shading 2 Accent 4" w:uiPriority="64"/>
-    <w:lsdException w:name="Medium List 1 Accent 4" w:uiPriority="65"/>
-    <w:lsdException w:name="Medium List 2 Accent 4" w:uiPriority="66"/>
-    <w:lsdException w:name="Medium Grid 1 Accent 4" w:uiPriority="67"/>
-    <w:lsdException w:name="Medium Grid 2 Accent 4" w:uiPriority="68"/>
-    <w:lsdException w:name="Medium Grid 3 Accent 4" w:uiPriority="69"/>
-    <w:lsdException w:name="Dark List Accent 4" w:uiPriority="70"/>
-    <w:lsdException w:name="Colorful Shading Accent 4" w:uiPriority="71"/>
-    <w:lsdException w:name="Colorful List Accent 4" w:uiPriority="72"/>
-    <w:lsdException w:name="Colorful Grid Accent 4" w:uiPriority="73"/>
-    <w:lsdException w:name="Light Shading Accent 5" w:uiPriority="60"/>
-    <w:lsdException w:name="Light List Accent 5" w:uiPriority="61"/>
-    <w:lsdException w:name="Light Grid Accent 5" w:uiPriority="62"/>
-    <w:lsdException w:name="Medium Shading 1 Accent 5" w:uiPriority="63"/>
-    <w:lsdException w:name="Medium Shading 2 Accent 5" w:uiPriority="64"/>
-    <w:lsdException w:name="Medium List 1 Accent 5" w:uiPriority="65"/>
-    <w:lsdException w:name="Medium List 2 Accent 5" w:uiPriority="66"/>
-    <w:lsdException w:name="Medium Grid 1 Accent 5" w:uiPriority="67"/>
-    <w:lsdException w:name="Medium Grid 2 Accent 5" w:uiPriority="68"/>
-    <w:lsdException w:name="Medium Grid 3 Accent 5" w:uiPriority="69"/>
-    <w:lsdException w:name="Dark List Accent 5" w:uiPriority="70"/>
-    <w:lsdException w:name="Colorful Shading Accent 5" w:uiPriority="71"/>
-    <w:lsdException w:name="Colorful List Accent 5" w:uiPriority="72"/>
-    <w:lsdException w:name="Colorful Grid Accent 5" w:uiPriority="73"/>
-    <w:lsdException w:name="Light Shading Accent 6" w:uiPriority="60"/>
-    <w:lsdException w:name="Light List Accent 6" w:uiPriority="61"/>
-    <w:lsdException w:name="Light Grid Accent 6" w:uiPriority="62"/>
-    <w:lsdException w:name="Medium Shading 1 Accent 6" w:uiPriority="63"/>
-    <w:lsdException w:name="Medium Shading 2 Accent 6" w:uiPriority="64"/>
-    <w:lsdException w:name="Medium List 1 Accent 6" w:uiPriority="65"/>
-    <w:lsdException w:name="Medium List 2 Accent 6" w:uiPriority="66"/>
-    <w:lsdException w:name="Medium Grid 1 Accent 6" w:uiPriority="67"/>
-    <w:lsdException w:name="Medium Grid 2 Accent 6" w:uiPriority="68"/>
-    <w:lsdException w:name="Medium Grid 3 Accent 6" w:uiPriority="69"/>
-    <w:lsdException w:name="Dark List Accent 6" w:uiPriority="70"/>
-    <w:lsdException w:name="Colorful Shading Accent 6" w:uiPriority="71"/>
-    <w:lsdException w:name="Colorful List Accent 6" w:uiPriority="72"/>
-    <w:lsdException w:name="Colorful Grid Accent 6" w:uiPriority="73"/>
-    <w:lsdException w:name="Subtle Emphasis" w:uiPriority="19" w:qFormat="1"/>
-    <w:lsdException w:name="Intense Emphasis" w:uiPriority="21" w:qFormat="1"/>
-    <w:lsdException w:name="Subtle Reference" w:uiPriority="31" w:qFormat="1"/>
-    <w:lsdException w:name="Intense Reference" w:uiPriority="32" w:qFormat="1"/>
-    <w:lsdException w:name="Book Title" w:uiPriority="33" w:qFormat="1"/>
-    <w:lsdException w:name="Bibliography" w:semiHidden="1" w:uiPriority="37" w:unhideWhenUsed="1"/>
-    <w:lsdException w:name="TOC Heading" w:semiHidden="1" w:uiPriority="39" w:unhideWhenUsed="1" w:qFormat="1"/>
-    <w:lsdException w:name="Plain Table 1" w:uiPriority="41"/>
-    <w:lsdException w:name="Plain Table 2" w:uiPriority="42"/>
-    <w:lsdException w:name="Plain Table 3" w:uiPriority="43"/>
-    <w:lsdException w:name="Plain Table 4" w:uiPriority="44"/>
-    <w:lsdException w:name="Plain Table 5" w:uiPriority="45"/>
-    <w:lsdException w:name="Grid Table Light" w:uiPriority="40"/>
-    <w:lsdException w:name="Grid Table 1 Light" w:uiPriority="46"/>
-    <w:lsdException w:name="Grid Table 2" w:uiPriority="47"/>
-    <w:lsdException w:name="Grid Table 3" w:uiPriority="48"/>
-    <w:lsdException w:name="Grid Table 4" w:uiPriority="49"/>
-    <w:lsdException w:name="Grid Table 5 Dark" w:uiPriority="50"/>
-    <w:lsdException w:name="Grid Table 6 Colorful" w:uiPriority="51"/>
-    <w:lsdException w:name="Grid Table 7 Colorful" w:uiPriority="52"/>
-    <w:lsdException w:name="Grid Table 1 Light Accent 1" w:uiPriority="46"/>
-    <w:lsdException w:name="Grid Table 2 Accent 1" w:uiPriority="47"/>
-    <w:lsdException w:name="Grid Table 3 Accent 1" w:uiPriority="48"/>
-    <w:lsdException w:name="Grid Table 4 Accent 1" w:uiPriority="49"/>
-    <w:lsdException w:name="Grid Table 5 Dark Accent 1" w:uiPriority="50"/>
-    <w:lsdException w:name="Grid Table 6 Colorful Accent 1" w:uiPriority="51"/>
-    <w:lsdException w:name="Grid Table 7 Colorful Accent 1" w:uiPriority="52"/>
-    <w:lsdException w:name="Grid Table 1 Light Accent 2" w:uiPriority="46"/>
-    <w:lsdException w:name="Grid Table 2 Accent 2" w:uiPriority="47"/>
-    <w:lsdException w:name="Grid Table 3 Accent 2" w:uiPriority="48"/>
-    <w:lsdException w:name="Grid Table 4 Accent 2" w:uiPriority="49"/>
-    <w:lsdException w:name="Grid Table 5 Dark Accent 2" w:uiPriority="50"/>
-    <w:lsdException w:name="Grid Table 6 Colorful Accent 2" w:uiPriority="51"/>
-    <w:lsdException w:name="Grid Table 7 Colorful Accent 2" w:uiPriority="52"/>
-    <w:lsdException w:name="Grid Table 1 Light Accent 3" w:uiPriority="46"/>
-    <w:lsdException w:name="Grid Table 2 Accent 3" w:uiPriority="47"/>
-    <w:lsdException w:name="Grid Table 3 Accent 3" w:uiPriority="48"/>
-    <w:lsdException w:name="Grid Table 4 Accent 3" w:uiPriority="49"/>
-    <w:lsdException w:name="Grid Table 5 Dark Accent 3" w:uiPriority="50"/>
-    <w:lsdException w:name="Grid Table 6 Colorful Accent 3" w:uiPriority="51"/>
-    <w:lsdException w:name="Grid Table 7 Colorful Accent 3" w:uiPriority="52"/>
-    <w:lsdException w:name="Grid Table 1 Light Accent 4" w:uiPriority="46"/>
-    <w:lsdException w:name="Grid Table 2 Accent 4" w:uiPriority="47"/>
-    <w:lsdException w:name="Grid Table 3 Accent 4" w:uiPriority="48"/>
-    <w:lsdException w:name="Grid Table 4 Accent 4" w:uiPriority="49"/>
-    <w:lsdException w:name="Grid Table 5 Dark Accent 4" w:uiPriority="50"/>
-    <w:lsdException w:name="Grid Table 6 Colorful Accent 4" w:uiPriority="51"/>
-    <w:lsdException w:name="Grid Table 7 Colorful Accent 4" w:uiPriority="52"/>
-    <w:lsdException w:name="Grid Table 1 Light Accent 5" w:uiPriority="46"/>
-    <w:lsdException w:name="Grid Table 2 Accent 5" w:uiPriority="47"/>
-    <w:lsdException w:name="Grid Table 3 Accent 5" w:uiPriority="48"/>
-    <w:lsdException w:name="Grid Table 4 Accent 5" w:uiPriority="49"/>
-    <w:lsdException w:name="Grid Table 5 Dark Accent 5" w:uiPriority="50"/>
-    <w:lsdException w:name="Grid Table 6 Colorful Accent 5" w:uiPriority="51"/>
-    <w:lsdException w:name="Grid Table 7 Colorful Accent 5" w:uiPriority="52"/>
-    <w:lsdException w:name="Grid Table 1 Light Accent 6" w:uiPriority="46"/>
-    <w:lsdException w:name="Grid Table 2 Accent 6" w:uiPriority="47"/>
-    <w:lsdException w:name="Grid Table 3 Accent 6" w:uiPriority="48"/>
-    <w:lsdException w:name="Grid Table 4 Accent 6" w:uiPriority="49"/>
-    <w:lsdException w:name="Grid Table 5 Dark Accent 6" w:uiPriority="50"/>
-    <w:lsdException w:name="Grid Table 6 Colorful Accent 6" w:uiPriority="51"/>
-    <w:lsdException w:name="Grid Table 7 Colorful Accent 6" w:uiPriority="52"/>
-    <w:lsdException w:name="List Table 1 Light" w:uiPriority="46"/>
-    <w:lsdException w:name="List Table 2" w:uiPriority="47"/>
-    <w:lsdException w:name="List Table 3" w:uiPriority="48"/>
-    <w:lsdException w:name="List Table 4" w:uiPriority="49"/>
-    <w:lsdException w:name="List Table 5 Dark" w:uiPriority="50"/>
-    <w:lsdException w:name="List Table 6 Colorful" w:uiPriority="51"/>
-    <w:lsdException w:name="List Table 7 Colorful" w:uiPriority="52"/>
-    <w:lsdException w:name="List Table 1 Light Accent 1" w:uiPriority="46"/>
-    <w:lsdException w:name="List Table 2 Accent 1" w:uiPriority="47"/>
-    <w:lsdException w:name="List Table 3 Accent 1" w:uiPriority="48"/>
-    <w:lsdException w:name="List Table 4 Accent 1" w:uiPriority="49"/>
-    <w:lsdException w:name="List Table 5 Dark Accent 1" w:uiPriority="50"/>
-    <w:lsdException w:name="List Table 6 Colorful Accent 1" w:uiPriority="51"/>
-    <w:lsdException w:name="List Table 7 Colorful Accent 1" w:uiPriority="52"/>
-    <w:lsdException w:name="List Table 1 Light Accent 2" w:uiPriority="46"/>
-    <w:lsdException w:name="List Table 2 Accent 2" w:uiPriority="47"/>
-    <w:lsdException w:name="List Table 3 Accent 2" w:uiPriority="48"/>
-    <w:lsdException w:name="List Table 4 Accent 2" w:uiPriority="49"/>
-    <w:lsdException w:name="List Table 5 Dark Accent 2" w:uiPriority="50"/>
-    <w:lsdException w:name="List Table 6 Colorful Accent 2" w:uiPriority="51"/>
-    <w:lsdException w:name="List Table 7 Colorful Accent 2" w:uiPriority="52"/>
-    <w:lsdException w:name="List Table 1 Light Accent 3" w:uiPriority="46"/>
-    <w:lsdException w:name="List Table 2 Accent 3" w:uiPriority="47"/>
-    <w:lsdException w:name="List Table 3 Accent 3" w:uiPriority="48"/>
-    <w:lsdException w:name="List Table 4 Accent 3" w:uiPriority="49"/>
-    <w:lsdException w:name="List Table 5 Dark Accent 3" w:uiPriority="50"/>
-    <w:lsdException w:name="List Table 6 Colorful Accent 3" w:uiPriority="51"/>
-    <w:lsdException w:name="List Table 7 Colorful Accent 3" w:uiPriority="52"/>
-    <w:lsdException w:name="List Table 1 Light Accent 4" w:uiPriority="46"/>
-    <w:lsdException w:name="List Table 2 Accent 4" w:uiPriority="47"/>
-    <w:lsdException w:name="List Table 3 Accent 4" w:uiPriority="48"/>
-    <w:lsdException w:name="List Table 4 Accent 4" w:uiPriority="49"/>
-    <w:lsdException w:name="List Table 5 Dark Accent 4" w:uiPriority="50"/>
-    <w:lsdException w:name="List Table 6 Colorful Accent 4" w:uiPriority="51"/>
-    <w:lsdException w:name="List Table 7 Colorful Accent 4" w:uiPriority="52"/>
-    <w:lsdException w:name="List Table 1 Light Accent 5" w:uiPriority="46"/>
-    <w:lsdException w:name="List Table 2 Accent 5" w:uiPriority="47"/>
-    <w:lsdException w:name="List Table 3 Accent 5" w:uiPriority="48"/>
-    <w:lsdException w:name="List Table 4 Accent 5" w:uiPriority="49"/>
-    <w:lsdException w:name="List Table 5 Dark Accent 5" w:uiPriority="50"/>
-    <w:lsdException w:name="List Table 6 Colorful Accent 5" w:uiPriority="51"/>
-    <w:lsdException w:name="List Table 7 Colorful Accent 5" w:uiPriority="52"/>
-    <w:lsdException w:name="List Table 1 Light Accent 6" w:uiPriority="46"/>
-    <w:lsdException w:name="List Table 2 Accent 6" w:uiPriority="47"/>
-    <w:lsdException w:name="List Table 3 Accent 6" w:uiPriority="48"/>
-    <w:lsdException w:name="List Table 4 Accent 6" w:uiPriority="49"/>
-    <w:lsdException w:name="List Table 5 Dark Accent 6" w:uiPriority="50"/>
-    <w:lsdException w:name="List Table 6 Colorful Accent 6" w:uiPriority="51"/>
-    <w:lsdException w:name="List Table 7 Colorful Accent 6" w:uiPriority="52"/>
+  <w:latentStyles w:defLockedState="0" w:defUIPriority="99" w:defSemiHidden="1" w:defUnhideWhenUsed="1" w:defQFormat="0" w:count="267">
+    <w:lsdException w:name="Normal" w:semiHidden="0" w:uiPriority="0" w:unhideWhenUsed="0" w:qFormat="1"/>
+    <w:lsdException w:name="heading 1" w:semiHidden="0" w:uiPriority="9" w:unhideWhenUsed="0" w:qFormat="1"/>
+    <w:lsdException w:name="heading 2" w:uiPriority="9" w:qFormat="1"/>
+    <w:lsdException w:name="heading 3" w:uiPriority="9" w:qFormat="1"/>
+    <w:lsdException w:name="heading 4" w:uiPriority="9" w:qFormat="1"/>
+    <w:lsdException w:name="heading 5" w:uiPriority="9" w:qFormat="1"/>
+    <w:lsdException w:name="heading 6" w:uiPriority="9" w:qFormat="1"/>
+    <w:lsdException w:name="heading 7" w:uiPriority="9" w:qFormat="1"/>
+    <w:lsdException w:name="heading 8" w:uiPriority="9" w:qFormat="1"/>
+    <w:lsdException w:name="heading 9" w:uiPriority="9" w:qFormat="1"/>
+    <w:lsdException w:name="toc 1" w:uiPriority="39"/>
+    <w:lsdException w:name="toc 2" w:uiPriority="39"/>
+    <w:lsdException w:name="toc 3" w:uiPriority="39"/>
+    <w:lsdException w:name="toc 4" w:uiPriority="39"/>
+    <w:lsdException w:name="toc 5" w:uiPriority="39"/>
+    <w:lsdException w:name="toc 6" w:uiPriority="39"/>
+    <w:lsdException w:name="toc 7" w:uiPriority="39"/>
+    <w:lsdException w:name="toc 8" w:uiPriority="39"/>
+    <w:lsdException w:name="toc 9" w:uiPriority="39"/>
+    <w:lsdException w:name="caption" w:uiPriority="35" w:qFormat="1"/>
+    <w:lsdException w:name="Title" w:semiHidden="0" w:uiPriority="10" w:unhideWhenUsed="0" w:qFormat="1"/>
+    <w:lsdException w:name="Default Paragraph Font" w:uiPriority="1"/>
+    <w:lsdException w:name="Subtitle" w:semiHidden="0" w:uiPriority="11" w:unhideWhenUsed="0" w:qFormat="1"/>
+    <w:lsdException w:name="Strong" w:semiHidden="0" w:uiPriority="0" w:unhideWhenUsed="0" w:qFormat="1"/>
+    <w:lsdException w:name="Emphasis" w:semiHidden="0" w:uiPriority="20" w:unhideWhenUsed="0" w:qFormat="1"/>
+    <w:lsdException w:name="Table Grid" w:semiHidden="0" w:uiPriority="59" w:unhideWhenUsed="0"/>
+    <w:lsdException w:name="Placeholder Text" w:unhideWhenUsed="0"/>
+    <w:lsdException w:name="No Spacing" w:semiHidden="0" w:uiPriority="1" w:unhideWhenUsed="0" w:qFormat="1"/>
+    <w:lsdException w:name="Light Shading" w:semiHidden="0" w:uiPriority="60" w:unhideWhenUsed="0"/>
+    <w:lsdException w:name="Light List" w:semiHidden="0" w:uiPriority="61" w:unhideWhenUsed="0"/>
+    <w:lsdException w:name="Light Grid" w:semiHidden="0" w:uiPriority="62" w:unhideWhenUsed="0"/>
+    <w:lsdException w:name="Medium Shading 1" w:semiHidden="0" w:uiPriority="63" w:unhideWhenUsed="0"/>
+    <w:lsdException w:name="Medium Shading 2" w:semiHidden="0" w:uiPriority="64" w:unhideWhenUsed="0"/>
+    <w:lsdException w:name="Medium List 1" w:semiHidden="0" w:uiPriority="65" w:unhideWhenUsed="0"/>
+    <w:lsdException w:name="Medium List 2" w:semiHidden="0" w:uiPriority="66" w:unhideWhenUsed="0"/>
+    <w:lsdException w:name="Medium Grid 1" w:semiHidden="0" w:uiPriority="67" w:unhideWhenUsed="0"/>
+    <w:lsdException w:name="Medium Grid 2" w:semiHidden="0" w:uiPriority="68" w:unhideWhenUsed="0"/>
+    <w:lsdException w:name="Medium Grid 3" w:semiHidden="0" w:uiPriority="69" w:unhideWhenUsed="0"/>
+    <w:lsdException w:name="Dark List" w:semiHidden="0" w:uiPriority="70" w:unhideWhenUsed="0"/>
+    <w:lsdException w:name="Colorful Shading" w:semiHidden="0" w:uiPriority="71" w:unhideWhenUsed="0"/>
+    <w:lsdException w:name="Colorful List" w:semiHidden="0" w:uiPriority="72" w:unhideWhenUsed="0"/>
+    <w:lsdException w:name="Colorful Grid" w:semiHidden="0" w:uiPriority="73" w:unhideWhenUsed="0"/>
+    <w:lsdException w:name="Light Shading Accent 1" w:semiHidden="0" w:uiPriority="60" w:unhideWhenUsed="0"/>
+    <w:lsdException w:name="Light List Accent 1" w:semiHidden="0" w:uiPriority="61" w:unhideWhenUsed="0"/>
+    <w:lsdException w:name="Light Grid Accent 1" w:semiHidden="0" w:uiPriority="62" w:unhideWhenUsed="0"/>
+    <w:lsdException w:name="Medium Shading 1 Accent 1" w:semiHidden="0" w:uiPriority="63" w:unhideWhenUsed="0"/>
+    <w:lsdException w:name="Medium Shading 2 Accent 1" w:semiHidden="0" w:uiPriority="64" w:unhideWhenUsed="0"/>
+    <w:lsdException w:name="Medium List 1 Accent 1" w:semiHidden="0" w:uiPriority="65" w:unhideWhenUsed="0"/>
+    <w:lsdException w:name="Revision" w:unhideWhenUsed="0"/>
+    <w:lsdException w:name="List Paragraph" w:semiHidden="0" w:uiPriority="34" w:unhideWhenUsed="0" w:qFormat="1"/>
+    <w:lsdException w:name="Quote" w:semiHidden="0" w:uiPriority="29" w:unhideWhenUsed="0" w:qFormat="1"/>
+    <w:lsdException w:name="Intense Quote" w:semiHidden="0" w:uiPriority="30" w:unhideWhenUsed="0" w:qFormat="1"/>
+    <w:lsdException w:name="Medium List 2 Accent 1" w:semiHidden="0" w:uiPriority="66" w:unhideWhenUsed="0"/>
+    <w:lsdException w:name="Medium Grid 1 Accent 1" w:semiHidden="0" w:uiPriority="67" w:unhideWhenUsed="0"/>
+    <w:lsdException w:name="Medium Grid 2 Accent 1" w:semiHidden="0" w:uiPriority="68" w:unhideWhenUsed="0"/>
+    <w:lsdException w:name="Medium Grid 3 Accent 1" w:semiHidden="0" w:uiPriority="69" w:unhideWhenUsed="0"/>
+    <w:lsdException w:name="Dark List Accent 1" w:semiHidden="0" w:uiPriority="70" w:unhideWhenUsed="0"/>
+    <w:lsdException w:name="Colorful Shading Accent 1" w:semiHidden="0" w:uiPriority="71" w:unhideWhenUsed="0"/>
+    <w:lsdException w:name="Colorful List Accent 1" w:semiHidden="0" w:uiPriority="72" w:unhideWhenUsed="0"/>
+    <w:lsdException w:name="Colorful Grid Accent 1" w:semiHidden="0" w:uiPriority="73" w:unhideWhenUsed="0"/>
+    <w:lsdException w:name="Light Shading Accent 2" w:semiHidden="0" w:uiPriority="60" w:unhideWhenUsed="0"/>
+    <w:lsdException w:name="Light List Accent 2" w:semiHidden="0" w:uiPriority="61" w:unhideWhenUsed="0"/>
+    <w:lsdException w:name="Light Grid Accent 2" w:semiHidden="0" w:uiPriority="62" w:unhideWhenUsed="0"/>
+    <w:lsdException w:name="Medium Shading 1 Accent 2" w:semiHidden="0" w:uiPriority="63" w:unhideWhenUsed="0"/>
+    <w:lsdException w:name="Medium Shading 2 Accent 2" w:semiHidden="0" w:uiPriority="64" w:unhideWhenUsed="0"/>
+    <w:lsdException w:name="Medium List 1 Accent 2" w:semiHidden="0" w:uiPriority="65" w:unhideWhenUsed="0"/>
+    <w:lsdException w:name="Medium List 2 Accent 2" w:semiHidden="0" w:uiPriority="66" w:unhideWhenUsed="0"/>
+    <w:lsdException w:name="Medium Grid 1 Accent 2" w:semiHidden="0" w:uiPriority="67" w:unhideWhenUsed="0"/>
+    <w:lsdException w:name="Medium Grid 2 Accent 2" w:semiHidden="0" w:uiPriority="68" w:unhideWhenUsed="0"/>
+    <w:lsdException w:name="Medium Grid 3 Accent 2" w:semiHidden="0" w:uiPriority="69" w:unhideWhenUsed="0"/>
+    <w:lsdException w:name="Dark List Accent 2" w:semiHidden="0" w:uiPriority="70" w:unhideWhenUsed="0"/>
+    <w:lsdException w:name="Colorful Shading Accent 2" w:semiHidden="0" w:uiPriority="71" w:unhideWhenUsed="0"/>
+    <w:lsdException w:name="Colorful List Accent 2" w:semiHidden="0" w:uiPriority="72" w:unhideWhenUsed="0"/>
+    <w:lsdException w:name="Colorful Grid Accent 2" w:semiHidden="0" w:uiPriority="73" w:unhideWhenUsed="0"/>
+    <w:lsdException w:name="Light Shading Accent 3" w:semiHidden="0" w:uiPriority="60" w:unhideWhenUsed="0"/>
+    <w:lsdException w:name="Light List Accent 3" w:semiHidden="0" w:uiPriority="61" w:unhideWhenUsed="0"/>
+    <w:lsdException w:name="Light Grid Accent 3" w:semiHidden="0" w:uiPriority="62" w:unhideWhenUsed="0"/>
+    <w:lsdException w:name="Medium Shading 1 Accent 3" w:semiHidden="0" w:uiPriority="63" w:unhideWhenUsed="0"/>
+    <w:lsdException w:name="Medium Shading 2 Accent 3" w:semiHidden="0" w:uiPriority="64" w:unhideWhenUsed="0"/>
+    <w:lsdException w:name="Medium List 1 Accent 3" w:semiHidden="0" w:uiPriority="65" w:unhideWhenUsed="0"/>
+    <w:lsdException w:name="Medium List 2 Accent 3" w:semiHidden="0" w:uiPriority="66" w:unhideWhenUsed="0"/>
+    <w:lsdException w:name="Medium Grid 1 Accent 3" w:semiHidden="0" w:uiPriority="67" w:unhideWhenUsed="0"/>
+    <w:lsdException w:name="Medium Grid 2 Accent 3" w:semiHidden="0" w:uiPriority="68" w:unhideWhenUsed="0"/>
+    <w:lsdException w:name="Medium Grid 3 Accent 3" w:semiHidden="0" w:uiPriority="69" w:unhideWhenUsed="0"/>
+    <w:lsdException w:name="Dark List Accent 3" w:semiHidden="0" w:uiPriority="70" w:unhideWhenUsed="0"/>
+    <w:lsdException w:name="Colorful Shading Accent 3" w:semiHidden="0" w:uiPriority="71" w:unhideWhenUsed="0"/>
+    <w:lsdException w:name="Colorful List Accent 3" w:semiHidden="0" w:uiPriority="72" w:unhideWhenUsed="0"/>
+    <w:lsdException w:name="Colorful Grid Accent 3" w:semiHidden="0" w:uiPriority="73" w:unhideWhenUsed="0"/>
+    <w:lsdException w:name="Light Shading Accent 4" w:semiHidden="0" w:uiPriority="60" w:unhideWhenUsed="0"/>
+    <w:lsdException w:name="Light List Accent 4" w:semiHidden="0" w:uiPriority="61" w:unhideWhenUsed="0"/>
+    <w:lsdException w:name="Light Grid Accent 4" w:semiHidden="0" w:uiPriority="62" w:unhideWhenUsed="0"/>
+    <w:lsdException w:name="Medium Shading 1 Accent 4" w:semiHidden="0" w:uiPriority="63" w:unhideWhenUsed="0"/>
+    <w:lsdException w:name="Medium Shading 2 Accent 4" w:semiHidden="0" w:uiPriority="64" w:unhideWhenUsed="0"/>
+    <w:lsdException w:name="Medium List 1 Accent 4" w:semiHidden="0" w:uiPriority="65" w:unhideWhenUsed="0"/>
+    <w:lsdException w:name="Medium List 2 Accent 4" w:semiHidden="0" w:uiPriority="66" w:unhideWhenUsed="0"/>
+    <w:lsdException w:name="Medium Grid 1 Accent 4" w:semiHidden="0" w:uiPriority="67" w:unhideWhenUsed="0"/>
+    <w:lsdException w:name="Medium Grid 2 Accent 4" w:semiHidden="0" w:uiPriority="68" w:unhideWhenUsed="0"/>
+    <w:lsdException w:name="Medium Grid 3 Accent 4" w:semiHidden="0" w:uiPriority="69" w:unhideWhenUsed="0"/>
+    <w:lsdException w:name="Dark List Accent 4" w:semiHidden="0" w:uiPriority="70" w:unhideWhenUsed="0"/>
+    <w:lsdException w:name="Colorful Shading Accent 4" w:semiHidden="0" w:uiPriority="71" w:unhideWhenUsed="0"/>
+    <w:lsdException w:name="Colorful List Accent 4" w:semiHidden="0" w:uiPriority="72" w:unhideWhenUsed="0"/>
+    <w:lsdException w:name="Colorful Grid Accent 4" w:semiHidden="0" w:uiPriority="73" w:unhideWhenUsed="0"/>
+    <w:lsdException w:name="Light Shading Accent 5" w:semiHidden="0" w:uiPriority="60" w:unhideWhenUsed="0"/>
+    <w:lsdException w:name="Light List Accent 5" w:semiHidden="0" w:uiPriority="61" w:unhideWhenUsed="0"/>
+    <w:lsdException w:name="Light Grid Accent 5" w:semiHidden="0" w:uiPriority="62" w:unhideWhenUsed="0"/>
+    <w:lsdException w:name="Medium Shading 1 Accent 5" w:semiHidden="0" w:uiPriority="63" w:unhideWhenUsed="0"/>
+    <w:lsdException w:name="Medium Shading 2 Accent 5" w:semiHidden="0" w:uiPriority="64" w:unhideWhenUsed="0"/>
+    <w:lsdException w:name="Medium List 1 Accent 5" w:semiHidden="0" w:uiPriority="65" w:unhideWhenUsed="0"/>
+    <w:lsdException w:name="Medium List 2 Accent 5" w:semiHidden="0" w:uiPriority="66" w:unhideWhenUsed="0"/>
+    <w:lsdException w:name="Medium Grid 1 Accent 5" w:semiHidden="0" w:uiPriority="67" w:unhideWhenUsed="0"/>
+    <w:lsdException w:name="Medium Grid 2 Accent 5" w:semiHidden="0" w:uiPriority="68" w:unhideWhenUsed="0"/>
+    <w:lsdException w:name="Medium Grid 3 Accent 5" w:semiHidden="0" w:uiPriority="69" w:unhideWhenUsed="0"/>
+    <w:lsdException w:name="Dark List Accent 5" w:semiHidden="0" w:uiPriority="70" w:unhideWhenUsed="0"/>
+    <w:lsdException w:name="Colorful Shading Accent 5" w:semiHidden="0" w:uiPriority="71" w:unhideWhenUsed="0"/>
+    <w:lsdException w:name="Colorful List Accent 5" w:semiHidden="0" w:uiPriority="72" w:unhideWhenUsed="0"/>
+    <w:lsdException w:name="Colorful Grid Accent 5" w:semiHidden="0" w:uiPriority="73" w:unhideWhenUsed="0"/>
+    <w:lsdException w:name="Light Shading Accent 6" w:semiHidden="0" w:uiPriority="60" w:unhideWhenUsed="0"/>
+    <w:lsdException w:name="Light List Accent 6" w:semiHidden="0" w:uiPriority="61" w:unhideWhenUsed="0"/>
+    <w:lsdException w:name="Light Grid Accent 6" w:semiHidden="0" w:uiPriority="62" w:unhideWhenUsed="0"/>
+    <w:lsdException w:name="Medium Shading 1 Accent 6" w:semiHidden="0" w:uiPriority="63" w:unhideWhenUsed="0"/>
+    <w:lsdException w:name="Medium Shading 2 Accent 6" w:semiHidden="0" w:uiPriority="64" w:unhideWhenUsed="0"/>
+    <w:lsdException w:name="Medium List 1 Accent 6" w:semiHidden="0" w:uiPriority="65" w:unhideWhenUsed="0"/>
+    <w:lsdException w:name="Medium List 2 Accent 6" w:semiHidden="0" w:uiPriority="66" w:unhideWhenUsed="0"/>
+    <w:lsdException w:name="Medium Grid 1 Accent 6" w:semiHidden="0" w:uiPriority="67" w:unhideWhenUsed="0"/>
+    <w:lsdException w:name="Medium Grid 2 Accent 6" w:semiHidden="0" w:uiPriority="68" w:unhideWhenUsed="0"/>
+    <w:lsdException w:name="Medium Grid 3 Accent 6" w:semiHidden="0" w:uiPriority="69" w:unhideWhenUsed="0"/>
+    <w:lsdException w:name="Dark List Accent 6" w:semiHidden="0" w:uiPriority="70" w:unhideWhenUsed="0"/>
+    <w:lsdException w:name="Colorful Shading Accent 6" w:semiHidden="0" w:uiPriority="71" w:unhideWhenUsed="0"/>
+    <w:lsdException w:name="Colorful List Accent 6" w:semiHidden="0" w:uiPriority="72" w:unhideWhenUsed="0"/>
+    <w:lsdException w:name="Colorful Grid Accent 6" w:semiHidden="0" w:uiPriority="73" w:unhideWhenUsed="0"/>
+    <w:lsdException w:name="Subtle Emphasis" w:semiHidden="0" w:uiPriority="19" w:unhideWhenUsed="0" w:qFormat="1"/>
+    <w:lsdException w:name="Intense Emphasis" w:semiHidden="0" w:uiPriority="21" w:unhideWhenUsed="0" w:qFormat="1"/>
+    <w:lsdException w:name="Subtle Reference" w:semiHidden="0" w:uiPriority="31" w:unhideWhenUsed="0" w:qFormat="1"/>
+    <w:lsdException w:name="Intense Reference" w:semiHidden="0" w:uiPriority="32" w:unhideWhenUsed="0" w:qFormat="1"/>
+    <w:lsdException w:name="Book Title" w:semiHidden="0" w:uiPriority="33" w:unhideWhenUsed="0" w:qFormat="1"/>
+    <w:lsdException w:name="Bibliography" w:uiPriority="37"/>
+    <w:lsdException w:name="TOC Heading" w:uiPriority="39" w:qFormat="1"/>
+  </w:latentStyles>
+  <w:style w:type="paragraph" w:default="1" w:styleId="Normal">
+    <w:name w:val="Normal"/>
+    <w:qFormat/>
+    <w:rsid w:val="00047589"/>
+    <w:pPr>
+      <w:spacing w:after="200" w:line="276" w:lineRule="auto"/>
+    </w:pPr>
+    <w:rPr>
+      <w:color w:val="00000A"/>
+      <w:sz w:val="22"/>
+    </w:rPr>
+  </w:style>
+  <w:style w:type="paragraph" w:styleId="Heading1">
+    <w:name w:val="heading 1"/>
+    <w:basedOn w:val="Normal"/>
+    <w:next w:val="Normal"/>
+    <w:link w:val="Heading1Char"/>
+    <w:uiPriority w:val="9"/>
+    <w:qFormat/>
+    <w:rsid w:val="00863E5F"/>
+    <w:pPr>
+      <w:keepNext/>
+      <w:keepLines/>
+      <w:spacing w:before="120" w:after="60"/>
+      <w:outlineLvl w:val="0"/>
+    </w:pPr>
+    <w:rPr>
+      <w:rFonts w:eastAsiaTheme="majorEastAsia" w:cstheme="majorBidi"/>
+      <w:b/>
+      <w:color w:val="642D08"/>
+      <w:sz w:val="40"/>
+      <w:szCs w:val="32"/>
+    </w:rPr>
+  </w:style>
+  <w:style w:type="paragraph" w:styleId="Heading2">
+    <w:name w:val="heading 2"/>
+    <w:basedOn w:val="Normal"/>
+    <w:next w:val="Normal"/>
+    <w:link w:val="Heading2Char"/>
+    <w:uiPriority w:val="9"/>
+    <w:unhideWhenUsed/>
+    <w:qFormat/>
+    <w:rsid w:val="00EA1270"/>
+    <w:pPr>
+      <w:keepNext/>
+      <w:keepLines/>
+      <w:numPr>
+        <w:numId w:val="8"/>
+      </w:numPr>
+      <w:tabs>
+        <w:tab w:val="left" w:pos="1843"/>
+      </w:tabs>
+      <w:spacing w:before="240" w:after="80"/>
+      <w:outlineLvl w:val="1"/>
+    </w:pPr>
+    <w:rPr>
+      <w:rFonts w:ascii="Calibri" w:eastAsia="SimSun" w:hAnsi="Calibri" w:cs="Times New Roman"/>
+      <w:b/>
+      <w:bCs/>
+      <w:color w:val="7C380A"/>
+      <w:sz w:val="36"/>
+      <w:szCs w:val="36"/>
+    </w:rPr>
+  </w:style>
+  <w:style w:type="paragraph" w:styleId="Heading3">
+    <w:name w:val="heading 3"/>
+    <w:basedOn w:val="Normal"/>
+    <w:next w:val="Normal"/>
+    <w:link w:val="Heading3Char"/>
+    <w:uiPriority w:val="9"/>
+    <w:unhideWhenUsed/>
+    <w:qFormat/>
+    <w:rsid w:val="00EA1270"/>
+    <w:pPr>
+      <w:keepNext/>
+      <w:keepLines/>
+      <w:spacing w:after="40"/>
+      <w:jc w:val="both"/>
+      <w:outlineLvl w:val="2"/>
+    </w:pPr>
+    <w:rPr>
+      <w:rFonts w:ascii="Calibri" w:eastAsia="MS Mincho" w:hAnsi="Calibri" w:cs="Times New Roman"/>
+      <w:b/>
+      <w:color w:val="8F400B"/>
+      <w:sz w:val="32"/>
+      <w:szCs w:val="32"/>
+      <w:lang w:eastAsia="ja-JP"/>
+    </w:rPr>
+  </w:style>
+  <w:style w:type="character" w:default="1" w:styleId="DefaultParagraphFont">
+    <w:name w:val="Default Paragraph Font"/>
+    <w:uiPriority w:val="1"/>
+    <w:semiHidden/>
+    <w:unhideWhenUsed/>
+  </w:style>
+  <w:style w:type="table" w:default="1" w:styleId="TableNormal">
+    <w:name w:val="Normal Table"/>
+    <w:uiPriority w:val="99"/>
+    <w:semiHidden/>
+    <w:unhideWhenUsed/>
+    <w:tblPr>
+      <w:tblInd w:w="0" w:type="dxa"/>
+      <w:tblCellMar>
+        <w:top w:w="0" w:type="dxa"/>
+        <w:left w:w="108" w:type="dxa"/>
+        <w:bottom w:w="0" w:type="dxa"/>
+        <w:right w:w="108" w:type="dxa"/>
+      </w:tblCellMar>
+    </w:tblPr>
+  </w:style>
+  <w:style w:type="numbering" w:default="1" w:styleId="NoList">
+    <w:name w:val="No List"/>
+    <w:uiPriority w:val="99"/>
+    <w:semiHidden/>
+    <w:unhideWhenUsed/>
+  </w:style>
+  <w:style w:type="character" w:customStyle="1" w:styleId="Heading1Char">
+    <w:name w:val="Heading 1 Char"/>
+    <w:basedOn w:val="DefaultParagraphFont"/>
+    <w:link w:val="Heading1"/>
+    <w:uiPriority w:val="9"/>
+    <w:qFormat/>
+    <w:rsid w:val="00863E5F"/>
+    <w:rPr>
+      <w:rFonts w:eastAsiaTheme="majorEastAsia" w:cstheme="majorBidi"/>
+      <w:b/>
+      <w:color w:val="642D08"/>
+      <w:sz w:val="40"/>
+      <w:szCs w:val="32"/>
+    </w:rPr>
+  </w:style>
+  <w:style w:type="character" w:customStyle="1" w:styleId="Heading2Char">
+    <w:name w:val="Heading 2 Char"/>
+    <w:basedOn w:val="DefaultParagraphFont"/>
+    <w:link w:val="Heading2"/>
+    <w:uiPriority w:val="9"/>
+    <w:qFormat/>
+    <w:rsid w:val="00EA1270"/>
+    <w:rPr>
+      <w:rFonts w:ascii="Calibri" w:eastAsia="SimSun" w:hAnsi="Calibri" w:cs="Times New Roman"/>
+      <w:b/>
+      <w:bCs/>
+      <w:color w:val="7C380A"/>
+      <w:sz w:val="36"/>
+      <w:szCs w:val="36"/>
+    </w:rPr>
+  </w:style>
+  <w:style w:type="character" w:customStyle="1" w:styleId="InternetLink">
+    <w:name w:val="Internet Link"/>
+    <w:basedOn w:val="DefaultParagraphFont"/>
+    <w:uiPriority w:val="99"/>
+    <w:unhideWhenUsed/>
+    <w:rsid w:val="00863E5F"/>
+    <w:rPr>
+      <w:color w:val="0563C1" w:themeColor="hyperlink"/>
+      <w:u w:val="single"/>
+    </w:rPr>
+  </w:style>
+  <w:style w:type="character" w:customStyle="1" w:styleId="ListParagraphChar">
+    <w:name w:val="List Paragraph Char"/>
+    <w:basedOn w:val="DefaultParagraphFont"/>
+    <w:link w:val="ListParagraph"/>
+    <w:uiPriority w:val="34"/>
+    <w:qFormat/>
+    <w:locked/>
+    <w:rsid w:val="00863E5F"/>
+  </w:style>
+  <w:style w:type="character" w:customStyle="1" w:styleId="CodeChar">
+    <w:name w:val="Code Char"/>
+    <w:basedOn w:val="ListParagraphChar"/>
+    <w:link w:val="Code"/>
+    <w:qFormat/>
+    <w:locked/>
+    <w:rsid w:val="00863E5F"/>
+    <w:rPr>
+      <w:rFonts w:ascii="Consolas" w:hAnsi="Consolas" w:cs="Consolas"/>
+      <w:b/>
+    </w:rPr>
+  </w:style>
+  <w:style w:type="character" w:customStyle="1" w:styleId="apple-converted-space">
+    <w:name w:val="apple-converted-space"/>
+    <w:basedOn w:val="DefaultParagraphFont"/>
+    <w:qFormat/>
+    <w:rsid w:val="0071495B"/>
+  </w:style>
+  <w:style w:type="character" w:customStyle="1" w:styleId="mi">
+    <w:name w:val="mi"/>
+    <w:basedOn w:val="DefaultParagraphFont"/>
+    <w:qFormat/>
+    <w:rsid w:val="0071495B"/>
+  </w:style>
+  <w:style w:type="character" w:customStyle="1" w:styleId="mjxassistivemathml">
+    <w:name w:val="mjx_assistive_mathml"/>
+    <w:basedOn w:val="DefaultParagraphFont"/>
+    <w:qFormat/>
+    <w:rsid w:val="0071495B"/>
+  </w:style>
+  <w:style w:type="character" w:customStyle="1" w:styleId="HTMLPreformattedChar">
+    <w:name w:val="HTML Preformatted Char"/>
+    <w:basedOn w:val="DefaultParagraphFont"/>
+    <w:link w:val="HTMLPreformatted"/>
+    <w:uiPriority w:val="99"/>
+    <w:qFormat/>
+    <w:rsid w:val="0071495B"/>
+    <w:rPr>
+      <w:rFonts w:ascii="Courier New" w:eastAsia="Times New Roman" w:hAnsi="Courier New" w:cs="Courier New"/>
+      <w:sz w:val="20"/>
+      <w:szCs w:val="20"/>
+    </w:rPr>
+  </w:style>
+  <w:style w:type="character" w:styleId="HTMLCode">
+    <w:name w:val="HTML Code"/>
+    <w:basedOn w:val="DefaultParagraphFont"/>
+    <w:uiPriority w:val="99"/>
+    <w:semiHidden/>
+    <w:unhideWhenUsed/>
+    <w:qFormat/>
+    <w:rsid w:val="0071495B"/>
+    <w:rPr>
+      <w:rFonts w:ascii="Courier New" w:eastAsia="Times New Roman" w:hAnsi="Courier New" w:cs="Courier New"/>
+      <w:sz w:val="20"/>
+      <w:szCs w:val="20"/>
+    </w:rPr>
+  </w:style>
+  <w:style w:type="character" w:styleId="Emphasis">
+    <w:name w:val="Emphasis"/>
+    <w:basedOn w:val="DefaultParagraphFont"/>
+    <w:uiPriority w:val="20"/>
+    <w:qFormat/>
+    <w:rsid w:val="00AD0567"/>
+    <w:rPr>
+      <w:i/>
+      <w:iCs/>
+    </w:rPr>
+  </w:style>
+  <w:style w:type="character" w:styleId="Strong">
+    <w:name w:val="Strong"/>
+    <w:aliases w:val="Example Test"/>
+    <w:basedOn w:val="DefaultParagraphFont"/>
+    <w:qFormat/>
+    <w:rsid w:val="002550B1"/>
+    <w:rPr>
+      <w:b/>
+      <w:bCs/>
+    </w:rPr>
+  </w:style>
+  <w:style w:type="character" w:customStyle="1" w:styleId="mn">
+    <w:name w:val="mn"/>
+    <w:basedOn w:val="DefaultParagraphFont"/>
+    <w:qFormat/>
+    <w:rsid w:val="002550B1"/>
+  </w:style>
+  <w:style w:type="character" w:customStyle="1" w:styleId="mo">
+    <w:name w:val="mo"/>
+    <w:basedOn w:val="DefaultParagraphFont"/>
+    <w:qFormat/>
+    <w:rsid w:val="002550B1"/>
+  </w:style>
+  <w:style w:type="character" w:customStyle="1" w:styleId="BalloonTextChar">
+    <w:name w:val="Balloon Text Char"/>
+    <w:basedOn w:val="DefaultParagraphFont"/>
+    <w:link w:val="BalloonText"/>
+    <w:uiPriority w:val="99"/>
+    <w:semiHidden/>
+    <w:qFormat/>
+    <w:rsid w:val="00621FFE"/>
+    <w:rPr>
+      <w:rFonts w:ascii="Segoe UI" w:hAnsi="Segoe UI" w:cs="Segoe UI"/>
+      <w:sz w:val="18"/>
+      <w:szCs w:val="18"/>
+    </w:rPr>
+  </w:style>
+  <w:style w:type="character" w:customStyle="1" w:styleId="ListLabel1">
+    <w:name w:val="ListLabel 1"/>
+    <w:qFormat/>
+    <w:rPr>
+      <w:rFonts w:cs="Courier New"/>
+    </w:rPr>
+  </w:style>
+  <w:style w:type="character" w:customStyle="1" w:styleId="ListLabel2">
+    <w:name w:val="ListLabel 2"/>
+    <w:qFormat/>
+    <w:rPr>
+      <w:rFonts w:cs="Symbol"/>
+    </w:rPr>
+  </w:style>
+  <w:style w:type="character" w:customStyle="1" w:styleId="ListLabel3">
+    <w:name w:val="ListLabel 3"/>
+    <w:qFormat/>
+    <w:rPr>
+      <w:rFonts w:cs="Courier New"/>
+    </w:rPr>
+  </w:style>
+  <w:style w:type="character" w:customStyle="1" w:styleId="ListLabel4">
+    <w:name w:val="ListLabel 4"/>
+    <w:qFormat/>
+    <w:rPr>
+      <w:rFonts w:cs="Wingdings"/>
+    </w:rPr>
+  </w:style>
+  <w:style w:type="paragraph" w:customStyle="1" w:styleId="Heading">
+    <w:name w:val="Heading"/>
+    <w:basedOn w:val="Normal"/>
+    <w:next w:val="TextBody"/>
+    <w:qFormat/>
+    <w:pPr>
+      <w:keepNext/>
+      <w:spacing w:before="240" w:after="120"/>
+    </w:pPr>
+    <w:rPr>
+      <w:rFonts w:ascii="Liberation Sans" w:eastAsia="Droid Sans Fallback" w:hAnsi="Liberation Sans" w:cs="FreeSans"/>
+      <w:sz w:val="28"/>
+      <w:szCs w:val="28"/>
+    </w:rPr>
+  </w:style>
+  <w:style w:type="paragraph" w:customStyle="1" w:styleId="TextBody">
+    <w:name w:val="Text Body"/>
+    <w:basedOn w:val="Normal"/>
+    <w:pPr>
+      <w:spacing w:after="140" w:line="288" w:lineRule="auto"/>
+    </w:pPr>
+  </w:style>
+  <w:style w:type="paragraph" w:styleId="List">
+    <w:name w:val="List"/>
+    <w:basedOn w:val="TextBody"/>
+    <w:rPr>
+      <w:rFonts w:cs="FreeSans"/>
+    </w:rPr>
+  </w:style>
+  <w:style w:type="paragraph" w:styleId="Caption">
+    <w:name w:val="caption"/>
+    <w:basedOn w:val="Normal"/>
+    <w:qFormat/>
+    <w:pPr>
+      <w:suppressLineNumbers/>
+      <w:spacing w:before="120" w:after="120"/>
+    </w:pPr>
+    <w:rPr>
+      <w:rFonts w:cs="FreeSans"/>
+      <w:i/>
+      <w:iCs/>
+      <w:sz w:val="24"/>
+      <w:szCs w:val="24"/>
+    </w:rPr>
+  </w:style>
+  <w:style w:type="paragraph" w:customStyle="1" w:styleId="Index">
+    <w:name w:val="Index"/>
+    <w:basedOn w:val="Normal"/>
+    <w:qFormat/>
+    <w:pPr>
+      <w:suppressLineNumbers/>
+    </w:pPr>
+    <w:rPr>
+      <w:rFonts w:cs="FreeSans"/>
+    </w:rPr>
+  </w:style>
+  <w:style w:type="paragraph" w:styleId="ListParagraph">
+    <w:name w:val="List Paragraph"/>
+    <w:basedOn w:val="Normal"/>
+    <w:link w:val="ListParagraphChar"/>
+    <w:uiPriority w:val="34"/>
+    <w:qFormat/>
+    <w:rsid w:val="00863E5F"/>
+    <w:pPr>
+      <w:ind w:left="720"/>
+      <w:contextualSpacing/>
+    </w:pPr>
+  </w:style>
+  <w:style w:type="paragraph" w:customStyle="1" w:styleId="Code">
+    <w:name w:val="Code"/>
+    <w:basedOn w:val="Normal"/>
+    <w:next w:val="Normal"/>
+    <w:link w:val="CodeChar"/>
+    <w:qFormat/>
+    <w:rsid w:val="00863E5F"/>
+    <w:rPr>
+      <w:rFonts w:ascii="Consolas" w:hAnsi="Consolas" w:cs="Consolas"/>
+      <w:b/>
+    </w:rPr>
+  </w:style>
+  <w:style w:type="paragraph" w:styleId="HTMLPreformatted">
+    <w:name w:val="HTML Preformatted"/>
+    <w:basedOn w:val="Normal"/>
+    <w:link w:val="HTMLPreformattedChar"/>
+    <w:uiPriority w:val="99"/>
+    <w:unhideWhenUsed/>
+    <w:qFormat/>
+    <w:rsid w:val="0071495B"/>
+    <w:pPr>
+      <w:tabs>
+        <w:tab w:val="left" w:pos="916"/>
+        <w:tab w:val="left" w:pos="1832"/>
+        <w:tab w:val="left" w:pos="2748"/>
+        <w:tab w:val="left" w:pos="3664"/>
+        <w:tab w:val="left" w:pos="4580"/>
+        <w:tab w:val="left" w:pos="5496"/>
+        <w:tab w:val="left" w:pos="6412"/>
+        <w:tab w:val="left" w:pos="7328"/>
+        <w:tab w:val="left" w:pos="8244"/>
+        <w:tab w:val="left" w:pos="9160"/>
+        <w:tab w:val="left" w:pos="10076"/>
+        <w:tab w:val="left" w:pos="10992"/>
+        <w:tab w:val="left" w:pos="11908"/>
+        <w:tab w:val="left" w:pos="12824"/>
+        <w:tab w:val="left" w:pos="13740"/>
+        <w:tab w:val="left" w:pos="14656"/>
+      </w:tabs>
+      <w:spacing w:after="0" w:line="240" w:lineRule="auto"/>
+    </w:pPr>
+    <w:rPr>
+      <w:rFonts w:ascii="Courier New" w:eastAsia="Times New Roman" w:hAnsi="Courier New" w:cs="Courier New"/>
+      <w:sz w:val="20"/>
+      <w:szCs w:val="20"/>
+    </w:rPr>
+  </w:style>
+  <w:style w:type="paragraph" w:styleId="NormalWeb">
+    <w:name w:val="Normal (Web)"/>
+    <w:basedOn w:val="Normal"/>
+    <w:uiPriority w:val="99"/>
+    <w:semiHidden/>
+    <w:unhideWhenUsed/>
+    <w:qFormat/>
+    <w:rsid w:val="002550B1"/>
+    <w:pPr>
+      <w:spacing w:beforeAutospacing="1" w:afterAutospacing="1" w:line="240" w:lineRule="auto"/>
+    </w:pPr>
+    <w:rPr>
+      <w:rFonts w:ascii="Times New Roman" w:eastAsia="Times New Roman" w:hAnsi="Times New Roman" w:cs="Times New Roman"/>
+      <w:sz w:val="24"/>
+      <w:szCs w:val="24"/>
+    </w:rPr>
+  </w:style>
+  <w:style w:type="paragraph" w:styleId="BalloonText">
+    <w:name w:val="Balloon Text"/>
+    <w:basedOn w:val="Normal"/>
+    <w:link w:val="BalloonTextChar"/>
+    <w:uiPriority w:val="99"/>
+    <w:semiHidden/>
+    <w:unhideWhenUsed/>
+    <w:qFormat/>
+    <w:rsid w:val="00621FFE"/>
+    <w:pPr>
+      <w:spacing w:after="0" w:line="240" w:lineRule="auto"/>
+    </w:pPr>
+    <w:rPr>
+      <w:rFonts w:ascii="Segoe UI" w:hAnsi="Segoe UI" w:cs="Segoe UI"/>
+      <w:sz w:val="18"/>
+      <w:szCs w:val="18"/>
+    </w:rPr>
+  </w:style>
+  <w:style w:type="paragraph" w:customStyle="1" w:styleId="TableContents">
+    <w:name w:val="Table Contents"/>
+    <w:basedOn w:val="Normal"/>
+    <w:qFormat/>
+  </w:style>
+  <w:style w:type="paragraph" w:customStyle="1" w:styleId="TableHeading">
+    <w:name w:val="Table Heading"/>
+    <w:basedOn w:val="TableContents"/>
+    <w:qFormat/>
+  </w:style>
+  <w:style w:type="table" w:styleId="TableGrid">
+    <w:name w:val="Table Grid"/>
+    <w:basedOn w:val="TableNormal"/>
+    <w:uiPriority w:val="59"/>
+    <w:rsid w:val="00863E5F"/>
+    <w:pPr>
+      <w:spacing w:line="240" w:lineRule="auto"/>
+    </w:pPr>
+    <w:tblPr>
+      <w:tblInd w:w="0" w:type="nil"/>
+      <w:tblBorders>
+        <w:top w:val="single" w:sz="4" w:space="0" w:color="auto"/>
+        <w:left w:val="single" w:sz="4" w:space="0" w:color="auto"/>
+        <w:bottom w:val="single" w:sz="4" w:space="0" w:color="auto"/>
+        <w:right w:val="single" w:sz="4" w:space="0" w:color="auto"/>
+        <w:insideH w:val="single" w:sz="4" w:space="0" w:color="auto"/>
+        <w:insideV w:val="single" w:sz="4" w:space="0" w:color="auto"/>
+      </w:tblBorders>
+    </w:tblPr>
+  </w:style>
+  <w:style w:type="character" w:styleId="Hyperlink">
+    <w:name w:val="Hyperlink"/>
+    <w:basedOn w:val="DefaultParagraphFont"/>
+    <w:uiPriority w:val="99"/>
+    <w:unhideWhenUsed/>
+    <w:rsid w:val="009E7EBF"/>
+    <w:rPr>
+      <w:color w:val="0563C1" w:themeColor="hyperlink"/>
+      <w:u w:val="single"/>
+    </w:rPr>
+  </w:style>
+  <w:style w:type="paragraph" w:styleId="Revision">
+    <w:name w:val="Revision"/>
+    <w:hidden/>
+    <w:uiPriority w:val="99"/>
+    <w:semiHidden/>
+    <w:rsid w:val="003458E2"/>
+    <w:pPr>
+      <w:spacing w:line="240" w:lineRule="auto"/>
+    </w:pPr>
+    <w:rPr>
+      <w:color w:val="00000A"/>
+      <w:sz w:val="22"/>
+    </w:rPr>
+  </w:style>
+  <w:style w:type="character" w:customStyle="1" w:styleId="Heading3Char">
+    <w:name w:val="Heading 3 Char"/>
+    <w:basedOn w:val="DefaultParagraphFont"/>
+    <w:link w:val="Heading3"/>
+    <w:uiPriority w:val="9"/>
+    <w:rsid w:val="00EA1270"/>
+    <w:rPr>
+      <w:rFonts w:ascii="Calibri" w:eastAsia="MS Mincho" w:hAnsi="Calibri" w:cs="Times New Roman"/>
+      <w:b/>
+      <w:color w:val="8F400B"/>
+      <w:sz w:val="32"/>
+      <w:szCs w:val="32"/>
+      <w:lang w:eastAsia="ja-JP"/>
+    </w:rPr>
+  </w:style>
+  <w:style w:type="paragraph" w:styleId="Header">
+    <w:name w:val="header"/>
+    <w:basedOn w:val="Normal"/>
+    <w:link w:val="HeaderChar"/>
+    <w:uiPriority w:val="99"/>
+    <w:unhideWhenUsed/>
+    <w:rsid w:val="004B4610"/>
+    <w:pPr>
+      <w:tabs>
+        <w:tab w:val="center" w:pos="4680"/>
+        <w:tab w:val="right" w:pos="9360"/>
+      </w:tabs>
+      <w:spacing w:before="80" w:after="0" w:line="240" w:lineRule="auto"/>
+    </w:pPr>
+    <w:rPr>
+      <w:color w:val="auto"/>
+    </w:rPr>
+  </w:style>
+  <w:style w:type="character" w:customStyle="1" w:styleId="HeaderChar">
+    <w:name w:val="Header Char"/>
+    <w:basedOn w:val="DefaultParagraphFont"/>
+    <w:link w:val="Header"/>
+    <w:uiPriority w:val="99"/>
+    <w:rsid w:val="004B4610"/>
+    <w:rPr>
+      <w:sz w:val="22"/>
+    </w:rPr>
+  </w:style>
+  <w:style w:type="paragraph" w:styleId="Footer">
+    <w:name w:val="footer"/>
+    <w:basedOn w:val="Normal"/>
+    <w:link w:val="FooterChar"/>
+    <w:uiPriority w:val="99"/>
+    <w:unhideWhenUsed/>
+    <w:rsid w:val="004B4610"/>
+    <w:pPr>
+      <w:tabs>
+        <w:tab w:val="center" w:pos="4680"/>
+        <w:tab w:val="right" w:pos="9360"/>
+      </w:tabs>
+      <w:spacing w:before="80" w:after="0" w:line="240" w:lineRule="auto"/>
+    </w:pPr>
+    <w:rPr>
+      <w:color w:val="auto"/>
+    </w:rPr>
+  </w:style>
+  <w:style w:type="character" w:customStyle="1" w:styleId="FooterChar">
+    <w:name w:val="Footer Char"/>
+    <w:basedOn w:val="DefaultParagraphFont"/>
+    <w:link w:val="Footer"/>
+    <w:uiPriority w:val="99"/>
+    <w:rsid w:val="004B4610"/>
+    <w:rPr>
+      <w:sz w:val="22"/>
+    </w:rPr>
+  </w:style>
+  <w:style w:type="table" w:customStyle="1" w:styleId="TableGrid1">
+    <w:name w:val="Table Grid1"/>
+    <w:basedOn w:val="TableNormal"/>
+    <w:next w:val="TableGrid"/>
+    <w:uiPriority w:val="59"/>
+    <w:rsid w:val="00F25A8D"/>
+    <w:pPr>
+      <w:spacing w:line="240" w:lineRule="auto"/>
+    </w:pPr>
+    <w:rPr>
+      <w:sz w:val="22"/>
+    </w:rPr>
+    <w:tblPr>
+      <w:tblBorders>
+        <w:top w:val="single" w:sz="4" w:space="0" w:color="auto"/>
+        <w:left w:val="single" w:sz="4" w:space="0" w:color="auto"/>
+        <w:bottom w:val="single" w:sz="4" w:space="0" w:color="auto"/>
+        <w:right w:val="single" w:sz="4" w:space="0" w:color="auto"/>
+        <w:insideH w:val="single" w:sz="4" w:space="0" w:color="auto"/>
+        <w:insideV w:val="single" w:sz="4" w:space="0" w:color="auto"/>
+      </w:tblBorders>
+    </w:tblPr>
+  </w:style>
+  <w:style w:type="character" w:styleId="FollowedHyperlink">
+    <w:name w:val="FollowedHyperlink"/>
+    <w:basedOn w:val="DefaultParagraphFont"/>
+    <w:uiPriority w:val="99"/>
+    <w:semiHidden/>
+    <w:unhideWhenUsed/>
+    <w:rsid w:val="00C254C4"/>
+    <w:rPr>
+      <w:color w:val="954F72" w:themeColor="followedHyperlink"/>
+      <w:u w:val="single"/>
+    </w:rPr>
+  </w:style>
+  <w:style w:type="character" w:customStyle="1" w:styleId="UnresolvedMention1">
+    <w:name w:val="Unresolved Mention1"/>
+    <w:basedOn w:val="DefaultParagraphFont"/>
+    <w:uiPriority w:val="99"/>
+    <w:semiHidden/>
+    <w:unhideWhenUsed/>
+    <w:rsid w:val="00276781"/>
+    <w:rPr>
+      <w:color w:val="808080"/>
+      <w:shd w:val="clear" w:color="auto" w:fill="E6E6E6"/>
+    </w:rPr>
+  </w:style>
+  <w:style w:type="paragraph" w:styleId="Title">
+    <w:name w:val="Title"/>
+    <w:aliases w:val="Example Test Caption"/>
+    <w:basedOn w:val="Normal"/>
+    <w:next w:val="Normal"/>
+    <w:link w:val="TitleChar"/>
+    <w:uiPriority w:val="10"/>
+    <w:qFormat/>
+    <w:rsid w:val="00444A93"/>
+    <w:pPr>
+      <w:spacing w:after="0" w:line="240" w:lineRule="auto"/>
+      <w:contextualSpacing/>
+    </w:pPr>
+    <w:rPr>
+      <w:rFonts w:eastAsiaTheme="majorEastAsia" w:cstheme="majorBidi"/>
+      <w:b/>
+      <w:color w:val="auto"/>
+      <w:spacing w:val="5"/>
+      <w:kern w:val="28"/>
+      <w:szCs w:val="52"/>
+      <w:lang w:val="bg-BG"/>
+    </w:rPr>
+  </w:style>
+  <w:style w:type="character" w:customStyle="1" w:styleId="TitleChar">
+    <w:name w:val="Title Char"/>
+    <w:aliases w:val="Example Test Caption Char"/>
+    <w:basedOn w:val="DefaultParagraphFont"/>
+    <w:link w:val="Title"/>
+    <w:uiPriority w:val="10"/>
+    <w:rsid w:val="00444A93"/>
+    <w:rPr>
+      <w:rFonts w:eastAsiaTheme="majorEastAsia" w:cstheme="majorBidi"/>
+      <w:b/>
+      <w:spacing w:val="5"/>
+      <w:kern w:val="28"/>
+      <w:sz w:val="22"/>
+      <w:szCs w:val="52"/>
+      <w:lang w:val="bg-BG"/>
+    </w:rPr>
+  </w:style>
+</w:styles>
+</file>
+
+<file path=word/stylesWithEffects.xml><?xml version="1.0" encoding="utf-8"?>
+<w:styles xmlns:wpc="http://schemas.microsoft.com/office/word/2010/wordprocessingCanvas" xmlns:mc="http://schemas.openxmlformats.org/markup-compatibility/2006" xmlns:o="urn:schemas-microsoft-com:office:office" xmlns:r="http://schemas.openxmlformats.org/officeDocument/2006/relationships" xmlns:m="http://schemas.openxmlformats.org/officeDocument/2006/math" xmlns:v="urn:schemas-microsoft-com:vml" xmlns:wp14="http://schemas.microsoft.com/office/word/2010/wordprocessingDrawing" xmlns:wp="http://schemas.openxmlformats.org/drawingml/2006/wordprocessingDrawing" xmlns:w10="urn:schemas-microsoft-com:office:word" xmlns:w="http://schemas.openxmlformats.org/wordprocessingml/2006/main" xmlns:w14="http://schemas.microsoft.com/office/word/2010/wordml" xmlns:wpg="http://schemas.microsoft.com/office/word/2010/wordprocessingGroup" xmlns:wpi="http://schemas.microsoft.com/office/word/2010/wordprocessingInk" xmlns:wne="http://schemas.microsoft.com/office/word/2006/wordml" xmlns:wps="http://schemas.microsoft.com/office/word/2010/wordprocessingShape" mc:Ignorable="w14 wp14">
+  <w:docDefaults>
+    <w:rPrDefault>
+      <w:rPr>
+        <w:rFonts w:asciiTheme="minorHAnsi" w:eastAsiaTheme="minorHAnsi" w:hAnsiTheme="minorHAnsi" w:cstheme="minorBidi"/>
+        <w:szCs w:val="22"/>
+        <w:lang w:val="en-US" w:eastAsia="en-US" w:bidi="ar-SA"/>
+      </w:rPr>
+    </w:rPrDefault>
+    <w:pPrDefault>
+      <w:pPr>
+        <w:spacing w:line="259" w:lineRule="auto"/>
+      </w:pPr>
+    </w:pPrDefault>
+  </w:docDefaults>
+  <w:latentStyles w:defLockedState="0" w:defUIPriority="99" w:defSemiHidden="1" w:defUnhideWhenUsed="1" w:defQFormat="0" w:count="267">
+    <w:lsdException w:name="Normal" w:semiHidden="0" w:uiPriority="0" w:unhideWhenUsed="0" w:qFormat="1"/>
+    <w:lsdException w:name="heading 1" w:semiHidden="0" w:uiPriority="9" w:unhideWhenUsed="0" w:qFormat="1"/>
+    <w:lsdException w:name="heading 2" w:uiPriority="9" w:qFormat="1"/>
+    <w:lsdException w:name="heading 3" w:uiPriority="9" w:qFormat="1"/>
+    <w:lsdException w:name="heading 4" w:uiPriority="9" w:qFormat="1"/>
+    <w:lsdException w:name="heading 5" w:uiPriority="9" w:qFormat="1"/>
+    <w:lsdException w:name="heading 6" w:uiPriority="9" w:qFormat="1"/>
+    <w:lsdException w:name="heading 7" w:uiPriority="9" w:qFormat="1"/>
+    <w:lsdException w:name="heading 8" w:uiPriority="9" w:qFormat="1"/>
+    <w:lsdException w:name="heading 9" w:uiPriority="9" w:qFormat="1"/>
+    <w:lsdException w:name="toc 1" w:uiPriority="39"/>
+    <w:lsdException w:name="toc 2" w:uiPriority="39"/>
+    <w:lsdException w:name="toc 3" w:uiPriority="39"/>
+    <w:lsdException w:name="toc 4" w:uiPriority="39"/>
+    <w:lsdException w:name="toc 5" w:uiPriority="39"/>
+    <w:lsdException w:name="toc 6" w:uiPriority="39"/>
+    <w:lsdException w:name="toc 7" w:uiPriority="39"/>
+    <w:lsdException w:name="toc 8" w:uiPriority="39"/>
+    <w:lsdException w:name="toc 9" w:uiPriority="39"/>
+    <w:lsdException w:name="caption" w:uiPriority="35" w:qFormat="1"/>
+    <w:lsdException w:name="Title" w:semiHidden="0" w:uiPriority="10" w:unhideWhenUsed="0" w:qFormat="1"/>
+    <w:lsdException w:name="Default Paragraph Font" w:uiPriority="1"/>
+    <w:lsdException w:name="Subtitle" w:semiHidden="0" w:uiPriority="11" w:unhideWhenUsed="0" w:qFormat="1"/>
+    <w:lsdException w:name="Strong" w:semiHidden="0" w:uiPriority="0" w:unhideWhenUsed="0" w:qFormat="1"/>
+    <w:lsdException w:name="Emphasis" w:semiHidden="0" w:uiPriority="20" w:unhideWhenUsed="0" w:qFormat="1"/>
+    <w:lsdException w:name="Table Grid" w:semiHidden="0" w:uiPriority="59" w:unhideWhenUsed="0"/>
+    <w:lsdException w:name="Placeholder Text" w:unhideWhenUsed="0"/>
+    <w:lsdException w:name="No Spacing" w:semiHidden="0" w:uiPriority="1" w:unhideWhenUsed="0" w:qFormat="1"/>
+    <w:lsdException w:name="Light Shading" w:semiHidden="0" w:uiPriority="60" w:unhideWhenUsed="0"/>
+    <w:lsdException w:name="Light List" w:semiHidden="0" w:uiPriority="61" w:unhideWhenUsed="0"/>
+    <w:lsdException w:name="Light Grid" w:semiHidden="0" w:uiPriority="62" w:unhideWhenUsed="0"/>
+    <w:lsdException w:name="Medium Shading 1" w:semiHidden="0" w:uiPriority="63" w:unhideWhenUsed="0"/>
+    <w:lsdException w:name="Medium Shading 2" w:semiHidden="0" w:uiPriority="64" w:unhideWhenUsed="0"/>
+    <w:lsdException w:name="Medium List 1" w:semiHidden="0" w:uiPriority="65" w:unhideWhenUsed="0"/>
+    <w:lsdException w:name="Medium List 2" w:semiHidden="0" w:uiPriority="66" w:unhideWhenUsed="0"/>
+    <w:lsdException w:name="Medium Grid 1" w:semiHidden="0" w:uiPriority="67" w:unhideWhenUsed="0"/>
+    <w:lsdException w:name="Medium Grid 2" w:semiHidden="0" w:uiPriority="68" w:unhideWhenUsed="0"/>
+    <w:lsdException w:name="Medium Grid 3" w:semiHidden="0" w:uiPriority="69" w:unhideWhenUsed="0"/>
+    <w:lsdException w:name="Dark List" w:semiHidden="0" w:uiPriority="70" w:unhideWhenUsed="0"/>
+    <w:lsdException w:name="Colorful Shading" w:semiHidden="0" w:uiPriority="71" w:unhideWhenUsed="0"/>
+    <w:lsdException w:name="Colorful List" w:semiHidden="0" w:uiPriority="72" w:unhideWhenUsed="0"/>
+    <w:lsdException w:name="Colorful Grid" w:semiHidden="0" w:uiPriority="73" w:unhideWhenUsed="0"/>
+    <w:lsdException w:name="Light Shading Accent 1" w:semiHidden="0" w:uiPriority="60" w:unhideWhenUsed="0"/>
+    <w:lsdException w:name="Light List Accent 1" w:semiHidden="0" w:uiPriority="61" w:unhideWhenUsed="0"/>
+    <w:lsdException w:name="Light Grid Accent 1" w:semiHidden="0" w:uiPriority="62" w:unhideWhenUsed="0"/>
+    <w:lsdException w:name="Medium Shading 1 Accent 1" w:semiHidden="0" w:uiPriority="63" w:unhideWhenUsed="0"/>
+    <w:lsdException w:name="Medium Shading 2 Accent 1" w:semiHidden="0" w:uiPriority="64" w:unhideWhenUsed="0"/>
+    <w:lsdException w:name="Medium List 1 Accent 1" w:semiHidden="0" w:uiPriority="65" w:unhideWhenUsed="0"/>
+    <w:lsdException w:name="Revision" w:unhideWhenUsed="0"/>
+    <w:lsdException w:name="List Paragraph" w:semiHidden="0" w:uiPriority="34" w:unhideWhenUsed="0" w:qFormat="1"/>
+    <w:lsdException w:name="Quote" w:semiHidden="0" w:uiPriority="29" w:unhideWhenUsed="0" w:qFormat="1"/>
+    <w:lsdException w:name="Intense Quote" w:semiHidden="0" w:uiPriority="30" w:unhideWhenUsed="0" w:qFormat="1"/>
+    <w:lsdException w:name="Medium List 2 Accent 1" w:semiHidden="0" w:uiPriority="66" w:unhideWhenUsed="0"/>
+    <w:lsdException w:name="Medium Grid 1 Accent 1" w:semiHidden="0" w:uiPriority="67" w:unhideWhenUsed="0"/>
+    <w:lsdException w:name="Medium Grid 2 Accent 1" w:semiHidden="0" w:uiPriority="68" w:unhideWhenUsed="0"/>
+    <w:lsdException w:name="Medium Grid 3 Accent 1" w:semiHidden="0" w:uiPriority="69" w:unhideWhenUsed="0"/>
+    <w:lsdException w:name="Dark List Accent 1" w:semiHidden="0" w:uiPriority="70" w:unhideWhenUsed="0"/>
+    <w:lsdException w:name="Colorful Shading Accent 1" w:semiHidden="0" w:uiPriority="71" w:unhideWhenUsed="0"/>
+    <w:lsdException w:name="Colorful List Accent 1" w:semiHidden="0" w:uiPriority="72" w:unhideWhenUsed="0"/>
+    <w:lsdException w:name="Colorful Grid Accent 1" w:semiHidden="0" w:uiPriority="73" w:unhideWhenUsed="0"/>
+    <w:lsdException w:name="Light Shading Accent 2" w:semiHidden="0" w:uiPriority="60" w:unhideWhenUsed="0"/>
+    <w:lsdException w:name="Light List Accent 2" w:semiHidden="0" w:uiPriority="61" w:unhideWhenUsed="0"/>
+    <w:lsdException w:name="Light Grid Accent 2" w:semiHidden="0" w:uiPriority="62" w:unhideWhenUsed="0"/>
+    <w:lsdException w:name="Medium Shading 1 Accent 2" w:semiHidden="0" w:uiPriority="63" w:unhideWhenUsed="0"/>
+    <w:lsdException w:name="Medium Shading 2 Accent 2" w:semiHidden="0" w:uiPriority="64" w:unhideWhenUsed="0"/>
+    <w:lsdException w:name="Medium List 1 Accent 2" w:semiHidden="0" w:uiPriority="65" w:unhideWhenUsed="0"/>
+    <w:lsdException w:name="Medium List 2 Accent 2" w:semiHidden="0" w:uiPriority="66" w:unhideWhenUsed="0"/>
+    <w:lsdException w:name="Medium Grid 1 Accent 2" w:semiHidden="0" w:uiPriority="67" w:unhideWhenUsed="0"/>
+    <w:lsdException w:name="Medium Grid 2 Accent 2" w:semiHidden="0" w:uiPriority="68" w:unhideWhenUsed="0"/>
+    <w:lsdException w:name="Medium Grid 3 Accent 2" w:semiHidden="0" w:uiPriority="69" w:unhideWhenUsed="0"/>
+    <w:lsdException w:name="Dark List Accent 2" w:semiHidden="0" w:uiPriority="70" w:unhideWhenUsed="0"/>
+    <w:lsdException w:name="Colorful Shading Accent 2" w:semiHidden="0" w:uiPriority="71" w:unhideWhenUsed="0"/>
+    <w:lsdException w:name="Colorful List Accent 2" w:semiHidden="0" w:uiPriority="72" w:unhideWhenUsed="0"/>
+    <w:lsdException w:name="Colorful Grid Accent 2" w:semiHidden="0" w:uiPriority="73" w:unhideWhenUsed="0"/>
+    <w:lsdException w:name="Light Shading Accent 3" w:semiHidden="0" w:uiPriority="60" w:unhideWhenUsed="0"/>
+    <w:lsdException w:name="Light List Accent 3" w:semiHidden="0" w:uiPriority="61" w:unhideWhenUsed="0"/>
+    <w:lsdException w:name="Light Grid Accent 3" w:semiHidden="0" w:uiPriority="62" w:unhideWhenUsed="0"/>
+    <w:lsdException w:name="Medium Shading 1 Accent 3" w:semiHidden="0" w:uiPriority="63" w:unhideWhenUsed="0"/>
+    <w:lsdException w:name="Medium Shading 2 Accent 3" w:semiHidden="0" w:uiPriority="64" w:unhideWhenUsed="0"/>
+    <w:lsdException w:name="Medium List 1 Accent 3" w:semiHidden="0" w:uiPriority="65" w:unhideWhenUsed="0"/>
+    <w:lsdException w:name="Medium List 2 Accent 3" w:semiHidden="0" w:uiPriority="66" w:unhideWhenUsed="0"/>
+    <w:lsdException w:name="Medium Grid 1 Accent 3" w:semiHidden="0" w:uiPriority="67" w:unhideWhenUsed="0"/>
+    <w:lsdException w:name="Medium Grid 2 Accent 3" w:semiHidden="0" w:uiPriority="68" w:unhideWhenUsed="0"/>
+    <w:lsdException w:name="Medium Grid 3 Accent 3" w:semiHidden="0" w:uiPriority="69" w:unhideWhenUsed="0"/>
+    <w:lsdException w:name="Dark List Accent 3" w:semiHidden="0" w:uiPriority="70" w:unhideWhenUsed="0"/>
+    <w:lsdException w:name="Colorful Shading Accent 3" w:semiHidden="0" w:uiPriority="71" w:unhideWhenUsed="0"/>
+    <w:lsdException w:name="Colorful List Accent 3" w:semiHidden="0" w:uiPriority="72" w:unhideWhenUsed="0"/>
+    <w:lsdException w:name="Colorful Grid Accent 3" w:semiHidden="0" w:uiPriority="73" w:unhideWhenUsed="0"/>
+    <w:lsdException w:name="Light Shading Accent 4" w:semiHidden="0" w:uiPriority="60" w:unhideWhenUsed="0"/>
+    <w:lsdException w:name="Light List Accent 4" w:semiHidden="0" w:uiPriority="61" w:unhideWhenUsed="0"/>
+    <w:lsdException w:name="Light Grid Accent 4" w:semiHidden="0" w:uiPriority="62" w:unhideWhenUsed="0"/>
+    <w:lsdException w:name="Medium Shading 1 Accent 4" w:semiHidden="0" w:uiPriority="63" w:unhideWhenUsed="0"/>
+    <w:lsdException w:name="Medium Shading 2 Accent 4" w:semiHidden="0" w:uiPriority="64" w:unhideWhenUsed="0"/>
+    <w:lsdException w:name="Medium List 1 Accent 4" w:semiHidden="0" w:uiPriority="65" w:unhideWhenUsed="0"/>
+    <w:lsdException w:name="Medium List 2 Accent 4" w:semiHidden="0" w:uiPriority="66" w:unhideWhenUsed="0"/>
+    <w:lsdException w:name="Medium Grid 1 Accent 4" w:semiHidden="0" w:uiPriority="67" w:unhideWhenUsed="0"/>
+    <w:lsdException w:name="Medium Grid 2 Accent 4" w:semiHidden="0" w:uiPriority="68" w:unhideWhenUsed="0"/>
+    <w:lsdException w:name="Medium Grid 3 Accent 4" w:semiHidden="0" w:uiPriority="69" w:unhideWhenUsed="0"/>
+    <w:lsdException w:name="Dark List Accent 4" w:semiHidden="0" w:uiPriority="70" w:unhideWhenUsed="0"/>
+    <w:lsdException w:name="Colorful Shading Accent 4" w:semiHidden="0" w:uiPriority="71" w:unhideWhenUsed="0"/>
+    <w:lsdException w:name="Colorful List Accent 4" w:semiHidden="0" w:uiPriority="72" w:unhideWhenUsed="0"/>
+    <w:lsdException w:name="Colorful Grid Accent 4" w:semiHidden="0" w:uiPriority="73" w:unhideWhenUsed="0"/>
+    <w:lsdException w:name="Light Shading Accent 5" w:semiHidden="0" w:uiPriority="60" w:unhideWhenUsed="0"/>
+    <w:lsdException w:name="Light List Accent 5" w:semiHidden="0" w:uiPriority="61" w:unhideWhenUsed="0"/>
+    <w:lsdException w:name="Light Grid Accent 5" w:semiHidden="0" w:uiPriority="62" w:unhideWhenUsed="0"/>
+    <w:lsdException w:name="Medium Shading 1 Accent 5" w:semiHidden="0" w:uiPriority="63" w:unhideWhenUsed="0"/>
+    <w:lsdException w:name="Medium Shading 2 Accent 5" w:semiHidden="0" w:uiPriority="64" w:unhideWhenUsed="0"/>
+    <w:lsdException w:name="Medium List 1 Accent 5" w:semiHidden="0" w:uiPriority="65" w:unhideWhenUsed="0"/>
+    <w:lsdException w:name="Medium List 2 Accent 5" w:semiHidden="0" w:uiPriority="66" w:unhideWhenUsed="0"/>
+    <w:lsdException w:name="Medium Grid 1 Accent 5" w:semiHidden="0" w:uiPriority="67" w:unhideWhenUsed="0"/>
+    <w:lsdException w:name="Medium Grid 2 Accent 5" w:semiHidden="0" w:uiPriority="68" w:unhideWhenUsed="0"/>
+    <w:lsdException w:name="Medium Grid 3 Accent 5" w:semiHidden="0" w:uiPriority="69" w:unhideWhenUsed="0"/>
+    <w:lsdException w:name="Dark List Accent 5" w:semiHidden="0" w:uiPriority="70" w:unhideWhenUsed="0"/>
+    <w:lsdException w:name="Colorful Shading Accent 5" w:semiHidden="0" w:uiPriority="71" w:unhideWhenUsed="0"/>
+    <w:lsdException w:name="Colorful List Accent 5" w:semiHidden="0" w:uiPriority="72" w:unhideWhenUsed="0"/>
+    <w:lsdException w:name="Colorful Grid Accent 5" w:semiHidden="0" w:uiPriority="73" w:unhideWhenUsed="0"/>
+    <w:lsdException w:name="Light Shading Accent 6" w:semiHidden="0" w:uiPriority="60" w:unhideWhenUsed="0"/>
+    <w:lsdException w:name="Light List Accent 6" w:semiHidden="0" w:uiPriority="61" w:unhideWhenUsed="0"/>
+    <w:lsdException w:name="Light Grid Accent 6" w:semiHidden="0" w:uiPriority="62" w:unhideWhenUsed="0"/>
+    <w:lsdException w:name="Medium Shading 1 Accent 6" w:semiHidden="0" w:uiPriority="63" w:unhideWhenUsed="0"/>
+    <w:lsdException w:name="Medium Shading 2 Accent 6" w:semiHidden="0" w:uiPriority="64" w:unhideWhenUsed="0"/>
+    <w:lsdException w:name="Medium List 1 Accent 6" w:semiHidden="0" w:uiPriority="65" w:unhideWhenUsed="0"/>
+    <w:lsdException w:name="Medium List 2 Accent 6" w:semiHidden="0" w:uiPriority="66" w:unhideWhenUsed="0"/>
+    <w:lsdException w:name="Medium Grid 1 Accent 6" w:semiHidden="0" w:uiPriority="67" w:unhideWhenUsed="0"/>
+    <w:lsdException w:name="Medium Grid 2 Accent 6" w:semiHidden="0" w:uiPriority="68" w:unhideWhenUsed="0"/>
+    <w:lsdException w:name="Medium Grid 3 Accent 6" w:semiHidden="0" w:uiPriority="69" w:unhideWhenUsed="0"/>
+    <w:lsdException w:name="Dark List Accent 6" w:semiHidden="0" w:uiPriority="70" w:unhideWhenUsed="0"/>
+    <w:lsdException w:name="Colorful Shading Accent 6" w:semiHidden="0" w:uiPriority="71" w:unhideWhenUsed="0"/>
+    <w:lsdException w:name="Colorful List Accent 6" w:semiHidden="0" w:uiPriority="72" w:unhideWhenUsed="0"/>
+    <w:lsdException w:name="Colorful Grid Accent 6" w:semiHidden="0" w:uiPriority="73" w:unhideWhenUsed="0"/>
+    <w:lsdException w:name="Subtle Emphasis" w:semiHidden="0" w:uiPriority="19" w:unhideWhenUsed="0" w:qFormat="1"/>
+    <w:lsdException w:name="Intense Emphasis" w:semiHidden="0" w:uiPriority="21" w:unhideWhenUsed="0" w:qFormat="1"/>
+    <w:lsdException w:name="Subtle Reference" w:semiHidden="0" w:uiPriority="31" w:unhideWhenUsed="0" w:qFormat="1"/>
+    <w:lsdException w:name="Intense Reference" w:semiHidden="0" w:uiPriority="32" w:unhideWhenUsed="0" w:qFormat="1"/>
+    <w:lsdException w:name="Book Title" w:semiHidden="0" w:uiPriority="33" w:unhideWhenUsed="0" w:qFormat="1"/>
+    <w:lsdException w:name="Bibliography" w:uiPriority="37"/>
+    <w:lsdException w:name="TOC Heading" w:uiPriority="39" w:qFormat="1"/>
   </w:latentStyles>
   <w:style w:type="paragraph" w:default="1" w:styleId="Normal">
     <w:name w:val="Normal"/>
@@ -22021,7 +22584,7 @@
   <a:extraClrSchemeLst/>
   <a:extLst>
     <a:ext uri="{05A4C25C-085E-4340-85A3-A5531E510DB2}">
-      <thm15:themeFamily xmlns:thm15="http://schemas.microsoft.com/office/thememl/2012/main" name="Office Theme" id="{62F939B6-93AF-4DB8-9C6B-D6C7DFDC589F}" vid="{4A3C46E8-61CC-4603-A589-7422A47A8E4A}"/>
+      <thm15:themeFamily xmlns:thm15="http://schemas.microsoft.com/office/thememl/2012/main" xmlns="" name="Office Theme" id="{62F939B6-93AF-4DB8-9C6B-D6C7DFDC589F}" vid="{4A3C46E8-61CC-4603-A589-7422A47A8E4A}"/>
     </a:ext>
   </a:extLst>
 </a:theme>
@@ -22032,7 +22595,7 @@
 </file>
 
 <file path=customXml/itemProps1.xml><?xml version="1.0" encoding="utf-8"?>
-<ds:datastoreItem xmlns:ds="http://schemas.openxmlformats.org/officeDocument/2006/customXml" ds:itemID="{356DBDB1-6CD0-4BE3-A7BD-DC95712F0C16}">
+<ds:datastoreItem xmlns:ds="http://schemas.openxmlformats.org/officeDocument/2006/customXml" ds:itemID="{54F189AF-F44E-447F-A1FA-005810178621}">
   <ds:schemaRefs>
     <ds:schemaRef ds:uri="http://schemas.openxmlformats.org/officeDocument/2006/bibliography"/>
   </ds:schemaRefs>
